--- a/TBwAiR - KwadraLampa.docx
+++ b/TBwAiR - KwadraLampa.docx
@@ -47,7 +47,7 @@
                     <a:blip r:embed="rId8" cstate="print">
                       <a:extLst>
                         <a:ext uri="{28A0092B-C50C-407E-A947-70E740481C1C}">
-                          <a14:useLocalDpi xmlns:a14="http://schemas.microsoft.com/office/drawing/2010/main" xmlns:wps="http://schemas.microsoft.com/office/word/2010/wordprocessingShape" xmlns:wpi="http://schemas.microsoft.com/office/word/2010/wordprocessingInk" xmlns:wpg="http://schemas.microsoft.com/office/word/2010/wordprocessingGroup" xmlns:w14="http://schemas.microsoft.com/office/word/2010/wordml" xmlns:w="http://schemas.openxmlformats.org/wordprocessingml/2006/main" xmlns:w10="urn:schemas-microsoft-com:office:word" xmlns:wp14="http://schemas.microsoft.com/office/word/2010/wordprocessingDrawing" xmlns:v="urn:schemas-microsoft-com:vml" xmlns:o="urn:schemas-microsoft-com:office:office" xmlns:mc="http://schemas.openxmlformats.org/markup-compatibility/2006" xmlns:wpc="http://schemas.microsoft.com/office/word/2010/wordprocessingCanvas" xmlns="" val="0"/>
+                          <a14:useLocalDpi xmlns="" xmlns:wpc="http://schemas.microsoft.com/office/word/2010/wordprocessingCanvas" xmlns:mc="http://schemas.openxmlformats.org/markup-compatibility/2006" xmlns:o="urn:schemas-microsoft-com:office:office" xmlns:v="urn:schemas-microsoft-com:vml" xmlns:wp14="http://schemas.microsoft.com/office/word/2010/wordprocessingDrawing" xmlns:w10="urn:schemas-microsoft-com:office:word" xmlns:w="http://schemas.openxmlformats.org/wordprocessingml/2006/main" xmlns:w14="http://schemas.microsoft.com/office/word/2010/wordml" xmlns:wpg="http://schemas.microsoft.com/office/word/2010/wordprocessingGroup" xmlns:wpi="http://schemas.microsoft.com/office/word/2010/wordprocessingInk" xmlns:wps="http://schemas.microsoft.com/office/word/2010/wordprocessingShape" xmlns:a14="http://schemas.microsoft.com/office/drawing/2010/main" val="0"/>
                         </a:ext>
                       </a:extLst>
                     </a:blip>
@@ -99,7 +99,7 @@
                     <a:blip r:embed="rId9" cstate="print">
                       <a:extLst>
                         <a:ext uri="{28A0092B-C50C-407E-A947-70E740481C1C}">
-                          <a14:useLocalDpi xmlns:a14="http://schemas.microsoft.com/office/drawing/2010/main" xmlns:wps="http://schemas.microsoft.com/office/word/2010/wordprocessingShape" xmlns:wpi="http://schemas.microsoft.com/office/word/2010/wordprocessingInk" xmlns:wpg="http://schemas.microsoft.com/office/word/2010/wordprocessingGroup" xmlns:w14="http://schemas.microsoft.com/office/word/2010/wordml" xmlns:w="http://schemas.openxmlformats.org/wordprocessingml/2006/main" xmlns:w10="urn:schemas-microsoft-com:office:word" xmlns:wp14="http://schemas.microsoft.com/office/word/2010/wordprocessingDrawing" xmlns:v="urn:schemas-microsoft-com:vml" xmlns:o="urn:schemas-microsoft-com:office:office" xmlns:mc="http://schemas.openxmlformats.org/markup-compatibility/2006" xmlns:wpc="http://schemas.microsoft.com/office/word/2010/wordprocessingCanvas" xmlns="" val="0"/>
+                          <a14:useLocalDpi xmlns="" xmlns:wpc="http://schemas.microsoft.com/office/word/2010/wordprocessingCanvas" xmlns:mc="http://schemas.openxmlformats.org/markup-compatibility/2006" xmlns:o="urn:schemas-microsoft-com:office:office" xmlns:v="urn:schemas-microsoft-com:vml" xmlns:wp14="http://schemas.microsoft.com/office/word/2010/wordprocessingDrawing" xmlns:w10="urn:schemas-microsoft-com:office:word" xmlns:w="http://schemas.openxmlformats.org/wordprocessingml/2006/main" xmlns:w14="http://schemas.microsoft.com/office/word/2010/wordml" xmlns:wpg="http://schemas.microsoft.com/office/word/2010/wordprocessingGroup" xmlns:wpi="http://schemas.microsoft.com/office/word/2010/wordprocessingInk" xmlns:wps="http://schemas.microsoft.com/office/word/2010/wordprocessingShape" xmlns:a14="http://schemas.microsoft.com/office/drawing/2010/main" val="0"/>
                         </a:ext>
                       </a:extLst>
                     </a:blip>
@@ -292,25 +292,19 @@
           <w:lang w:val="en-US"/>
         </w:rPr>
       </w:pPr>
-    </w:p>
-    <w:p>
-      <w:pPr>
-        <w:tabs>
-          <w:tab w:val="clear" w:pos="426"/>
-          <w:tab w:val="left" w:pos="-6096"/>
-        </w:tabs>
+      <w:r>
         <w:rPr>
+          <w:sz w:val="56"/>
           <w:lang w:val="en-US"/>
         </w:rPr>
-      </w:pPr>
-    </w:p>
-    <w:p>
-      <w:pPr>
-        <w:tabs>
-          <w:tab w:val="clear" w:pos="426"/>
-          <w:tab w:val="left" w:pos="-6096"/>
-        </w:tabs>
+        <w:t>KwadraLampa</w:t>
+      </w:r>
+    </w:p>
+    <w:p>
+      <w:pPr>
+        <w:jc w:val="center"/>
         <w:rPr>
+          <w:sz w:val="56"/>
           <w:lang w:val="en-US"/>
         </w:rPr>
       </w:pPr>
@@ -496,64 +490,388 @@
       <w:bookmarkStart w:id="0" w:name="OLE_LINK1"/>
     </w:p>
     <w:p>
+      <w:pPr>
+        <w:pStyle w:val="anorm"/>
+      </w:pPr>
+      <w:r>
+        <w:t xml:space="preserve">Projekt miał na celu wykonanie sterownika do pokojowej stojącej Lampy LED, można go również użyc do innych zastosowań. Zakres obejmował wykonanie firmwaru do mikrokontorolera oraz klienta na Android i PC. Z braku czasu </w:t>
+      </w:r>
+      <w:r>
+        <w:t xml:space="preserve">na tę chwilę </w:t>
+      </w:r>
+      <w:r>
+        <w:t>zrezygnowałem z wykonania klienta na PC.</w:t>
+      </w:r>
+    </w:p>
+    <w:p>
       <w:r>
         <w:tab/>
-      </w:r>
-      <w:r>
-        <w:t>do zrobienia</w:t>
-      </w:r>
-    </w:p>
-    <w:p>
-      <w:r>
-        <w:t>dzwieki on/off</w:t>
-      </w:r>
-    </w:p>
-    <w:p>
-      <w:r>
-        <w:t>krotkei nazwy nadajnikow na liscie</w:t>
-      </w:r>
-    </w:p>
-    <w:p>
-      <w:r>
-        <w:t>domsylny nadajnik zapisz , zapis aktulany jako odmyslny</w:t>
-      </w:r>
-    </w:p>
-    <w:p>
-      <w:r>
-        <w:t>lacz przy starcie z domyslny,</w:t>
+        <w:t>Podstawowe założenia:</w:t>
+      </w:r>
+    </w:p>
+    <w:p>
+      <w:pPr>
+        <w:pStyle w:val="alistapunktowna"/>
+      </w:pPr>
+      <w:r>
+        <w:t>właczanie/wyłaczanie lamp</w:t>
+      </w:r>
+    </w:p>
+    <w:p>
+      <w:pPr>
+        <w:pStyle w:val="alistapunktowna"/>
+      </w:pPr>
+      <w:r>
+        <w:t>regulacja jasności</w:t>
+      </w:r>
+    </w:p>
+    <w:p>
+      <w:pPr>
+        <w:pStyle w:val="alistapunktowna"/>
+      </w:pPr>
+      <w:r>
+        <w:t xml:space="preserve">właczanie/wylaczanie po zadanym czasie – </w:t>
+      </w:r>
+      <w:r>
+        <w:rPr>
+          <w:i/>
+        </w:rPr>
+        <w:t>TIMER</w:t>
+      </w:r>
+    </w:p>
+    <w:p>
+      <w:pPr>
+        <w:pStyle w:val="alistapunktowna"/>
+      </w:pPr>
+      <w:r>
+        <w:t xml:space="preserve">właczanie/wyłaczanie o zadanej godzinie – </w:t>
+      </w:r>
+      <w:r>
+        <w:rPr>
+          <w:i/>
+        </w:rPr>
+        <w:t>CLOCK</w:t>
+      </w:r>
+    </w:p>
+    <w:p>
+      <w:pPr>
+        <w:pStyle w:val="anorm"/>
+        <w:jc w:val="left"/>
+      </w:pPr>
+      <w:r>
+        <w:t xml:space="preserve">Dodatkowo w trybach </w:t>
+      </w:r>
+      <w:r>
+        <w:rPr>
+          <w:i/>
+        </w:rPr>
+        <w:t xml:space="preserve">CLOCK </w:t>
+      </w:r>
+      <w:r>
+        <w:t xml:space="preserve">i </w:t>
+      </w:r>
+      <w:r>
+        <w:rPr>
+          <w:i/>
+        </w:rPr>
+        <w:t>TIMER</w:t>
+      </w:r>
+      <w:r>
+        <w:t xml:space="preserve"> mozna ustawic opcje ze zamiast naglego wylaczenia po zadanym czasie lampa sciemnia</w:t>
+      </w:r>
+      <w:r>
+        <w:t>/rozjasnia</w:t>
+      </w:r>
+      <w:r>
+        <w:t xml:space="preserve"> sie stopniowo do 0</w:t>
+      </w:r>
+      <w:r>
+        <w:t>/255</w:t>
+      </w:r>
+      <w:r>
+        <w:t xml:space="preserve"> w ciagu tego czasu</w:t>
+      </w:r>
+      <w:r>
+        <w:t>.</w:t>
+      </w:r>
+    </w:p>
+    <w:p>
+      <w:pPr>
+        <w:pStyle w:val="anorm"/>
+        <w:jc w:val="left"/>
+      </w:pPr>
+      <w:r>
+        <w:t xml:space="preserve">Na razie w trybach </w:t>
+      </w:r>
+      <w:r>
+        <w:rPr>
+          <w:i/>
+        </w:rPr>
+        <w:t>timer</w:t>
+      </w:r>
+      <w:r>
+        <w:rPr>
+          <w:i/>
+        </w:rPr>
+        <w:t xml:space="preserve"> i clock </w:t>
+      </w:r>
+      <w:r>
+        <w:t xml:space="preserve"> działa tylko wyłączanie, muszę pomyśleć jak zrealizować to rozróżnienie</w:t>
+      </w:r>
+    </w:p>
+    <w:p>
+      <w:pPr>
+        <w:pStyle w:val="anorm"/>
+      </w:pPr>
+      <w:r>
+        <w:t>Komunikacja bezprzewodowa realizowana jest przez dowolny modul BT w trybie SPP</w:t>
+      </w:r>
+    </w:p>
+    <w:p>
+      <w:pPr>
+        <w:pStyle w:val="anumerowanie"/>
+      </w:pPr>
+      <w:r>
+        <w:t>Ogólny opis rozwiązania</w:t>
+      </w:r>
+    </w:p>
+    <w:p>
+      <w:pPr>
+        <w:pStyle w:val="anorm"/>
+      </w:pPr>
+      <w:r>
+        <w:t>Zadanie było w miarę proste jednak wymagało troche czasu zeby wszystko dzialalo wygodnie</w:t>
+      </w:r>
+      <w:r>
+        <w:t>.</w:t>
+      </w:r>
+      <w:r>
+        <w:t xml:space="preserve"> </w:t>
+      </w:r>
+      <w:r>
+        <w:t xml:space="preserve">sterowanie </w:t>
+      </w:r>
+      <w:r>
+        <w:t>realizowane</w:t>
+      </w:r>
+      <w:r>
+        <w:t xml:space="preserve"> jest w dwoch trybach </w:t>
+      </w:r>
+      <w:r>
+        <w:rPr>
+          <w:i/>
+        </w:rPr>
+        <w:t>MANUAL</w:t>
+      </w:r>
+      <w:r>
+        <w:t xml:space="preserve"> i </w:t>
+      </w:r>
+      <w:r>
+        <w:rPr>
+          <w:i/>
+        </w:rPr>
+        <w:t>BLUTUTU</w:t>
+      </w:r>
+      <w:r>
+        <w:rPr>
+          <w:i/>
+        </w:rPr>
+        <w:t>. O</w:t>
+      </w:r>
+      <w:r>
+        <w:t>bsluga obu lamp jest identyczna.</w:t>
+      </w:r>
+    </w:p>
+    <w:p>
+      <w:pPr>
+        <w:pStyle w:val="a11"/>
+      </w:pPr>
+      <w:r>
+        <w:t>tryb Manual:</w:t>
+      </w:r>
+    </w:p>
+    <w:p>
+      <w:pPr>
+        <w:pStyle w:val="anorm"/>
+      </w:pPr>
+      <w:r>
+        <w:t>Wykorzystalem dostepny fizyczny interfejs tzn dwie galki, z braku potencjometrow z wylacznikiem, wylaczanie polega na skreceniu potencjometrow na 0, regulacja polega na kreceniu galkami. Lampa ma byc prosta intuicyjna w oblsudze i wygodna dla postronnych osob dlatego nie mnozylem dalszych kontrolek</w:t>
+      </w:r>
+    </w:p>
+    <w:p>
+      <w:pPr>
+        <w:pStyle w:val="a11"/>
+      </w:pPr>
+      <w:r>
+        <w:t>tryb Blututu:</w:t>
+      </w:r>
+    </w:p>
+    <w:p>
+      <w:pPr>
+        <w:pStyle w:val="anorm"/>
+      </w:pPr>
+      <w:r>
+        <w:t xml:space="preserve">Realizowany jest na zasadzie przesylanie kilkunastu komunikatow sterujacych plytka. </w:t>
+      </w:r>
+      <w:r>
+        <w:t>Dostepne opcje:</w:t>
+      </w:r>
+    </w:p>
+    <w:p>
+      <w:pPr>
+        <w:pStyle w:val="alistapunktowna"/>
+      </w:pPr>
+      <w:r>
+        <w:t>gaszenie/zapalanie przyciskiem</w:t>
+      </w:r>
+    </w:p>
+    <w:p>
+      <w:pPr>
+        <w:pStyle w:val="alistapunktowna"/>
+      </w:pPr>
+      <w:r>
+        <w:t>regulacja jasnosci</w:t>
+      </w:r>
+    </w:p>
+    <w:p>
+      <w:pPr>
+        <w:pStyle w:val="alistapunktowna"/>
+      </w:pPr>
+      <w:r>
+        <w:t xml:space="preserve">właczanie/wylaczanie po zadanym czasie – </w:t>
+      </w:r>
+      <w:r>
+        <w:rPr>
+          <w:i/>
+        </w:rPr>
+        <w:t>timer</w:t>
+      </w:r>
+    </w:p>
+    <w:p>
+      <w:pPr>
+        <w:pStyle w:val="alistapunktowna"/>
+      </w:pPr>
+      <w:r>
+        <w:t xml:space="preserve">właczanie/wyłaczanie o zadanej godzinie – </w:t>
+      </w:r>
+      <w:r>
+        <w:rPr>
+          <w:i/>
+        </w:rPr>
+        <w:t>clock</w:t>
+      </w:r>
+    </w:p>
+    <w:p>
+      <w:pPr>
+        <w:pStyle w:val="anorm"/>
+      </w:pPr>
+      <w:r>
+        <w:t xml:space="preserve">Dodatkowo w trybach clock i timer mozna ustawic opcje ze zamiast naglego wylaczenia po zadanym czasie lampa </w:t>
+      </w:r>
+      <w:r>
+        <w:t>sciemnia</w:t>
+      </w:r>
+      <w:r>
+        <w:t xml:space="preserve"> sie stopniowo do 0 w ciagu tego czasu</w:t>
+      </w:r>
+      <w:r>
+        <w:t xml:space="preserve"> (nieliniowo poniewaz jasnosc diody nie maleje liniowo wraz z pradem).</w:t>
+      </w:r>
+    </w:p>
+    <w:p>
+      <w:pPr>
+        <w:pStyle w:val="anorm"/>
+      </w:pPr>
+      <w:r>
+        <w:t>Przed podlaczeniem konieczne jest sparowanie urzadzenia z telefonem</w:t>
+      </w:r>
+    </w:p>
+    <w:p>
+      <w:pPr>
+        <w:pStyle w:val="anorm"/>
+      </w:pPr>
+      <w:r>
+        <w:t>Aaby moc korzystac z trybu clock konieczna jest znajomosc rzeczywistego czasu, poniewaz nie jest to jakos szczegolnie wazne zrezygnowalem z jakiegos modulu podtrzymywania/pobierania go, a rozwiazalem to w ten sposob ze po polaczeniz Klientem na ktorym mamy aktualny czas jest on przesylany i uaktualniany w sterowniku,</w:t>
+      </w:r>
+    </w:p>
+    <w:p>
+      <w:pPr>
+        <w:pStyle w:val="anorm"/>
+      </w:pPr>
+      <w:r>
+        <w:t>Czas w sterowniku przekreca sie co ok 40</w:t>
+      </w:r>
+      <w:r>
+        <w:t xml:space="preserve"> </w:t>
+      </w:r>
+      <w:r>
+        <w:t>dni, i kasuje po zaniku zasilana, jednak przy sterowaniu recznym i tak jest zbedny a po polaczeniu z BT jest ustawiany wiec ten problem uznalem za rozwiazany</w:t>
+      </w:r>
+    </w:p>
+    <w:p>
+      <w:pPr>
+        <w:pStyle w:val="anorm"/>
+      </w:pPr>
+      <w:r>
+        <w:t>Komunikaty sterujace:</w:t>
+      </w:r>
+    </w:p>
+    <w:p>
+      <w:pPr>
+        <w:pStyle w:val="anumerowanie"/>
+      </w:pPr>
+      <w:r>
+        <w:t>Komunikaty do sterownika</w:t>
+      </w:r>
+    </w:p>
+    <w:p>
+      <w:pPr>
+        <w:pStyle w:val="anorm"/>
+      </w:pPr>
+      <w:r>
+        <w:tab/>
+      </w:r>
+      <w:r>
+        <w:t>D</w:t>
+      </w:r>
+      <w:r>
+        <w:t>ługosc ko</w:t>
+      </w:r>
+      <w:r>
+        <w:t>munikatu 11znakow</w:t>
+      </w:r>
+      <w:r>
+        <w:t xml:space="preserve"> (wazne! aczkolwiek firmware dopelnia sam do 11 znakow jesli dostał krotszy komunikat, jesli dostal dluzszy, sprawdza ostatnie 11znakow)</w:t>
+      </w:r>
+      <w:r>
+        <w:t xml:space="preserve"> </w:t>
+      </w:r>
+    </w:p>
+    <w:p>
+      <w:pPr>
+        <w:pStyle w:val="anorm"/>
+      </w:pPr>
+      <w:r>
+        <w:lastRenderedPageBreak/>
+        <w:t xml:space="preserve">Liczby lepiej </w:t>
+      </w:r>
+      <w:r>
+        <w:t xml:space="preserve">byłoby </w:t>
+      </w:r>
+      <w:r>
+        <w:t>przesylac jako bajty (krocej) ale potem trza by konwertowac na stringi, na etapie prototypowania prosciej wysylac jako stringi/char</w:t>
+      </w:r>
+      <w:r>
+        <w:t>.</w:t>
       </w:r>
     </w:p>
     <w:p/>
-    <w:p/>
-    <w:p/>
-    <w:p/>
-    <w:p>
-      <w:pPr>
-        <w:pStyle w:val="anumerowanie"/>
-      </w:pPr>
-      <w:r>
-        <w:t>Komunikaty</w:t>
-      </w:r>
-      <w:r>
-        <w:t xml:space="preserve"> do sterownika</w:t>
-      </w:r>
-    </w:p>
-    <w:p>
-      <w:r>
-        <w:tab/>
-        <w:t>długosc ko</w:t>
-      </w:r>
-      <w:r>
-        <w:t xml:space="preserve">munikatu 11znakow, zaczyna sie od </w:t>
-      </w:r>
-      <w:r>
-        <w:rPr>
-          <w:rStyle w:val="astalaszerokoscZnak"/>
-        </w:rPr>
-        <w:t>::</w:t>
-      </w:r>
-      <w:r>
-        <w:t xml:space="preserve"> i dalej</w:t>
+    <w:p>
+      <w:pPr>
+        <w:pStyle w:val="anorm"/>
+      </w:pPr>
+      <w:r>
+        <w:t>Spis komunikatów:</w:t>
       </w:r>
     </w:p>
     <w:tbl>
@@ -572,11 +890,154 @@
             <w:tcW w:w="4960" w:type="dxa"/>
           </w:tcPr>
           <w:p>
+            <w:r>
+              <w:rPr>
+                <w:rFonts w:ascii="OCR A Extended" w:hAnsi="OCR A Extended"/>
+              </w:rPr>
+              <w:t>::HM:</w:t>
+            </w:r>
+            <w:r>
+              <w:rPr>
+                <w:rFonts w:ascii="OCR A Extended" w:hAnsi="OCR A Extended"/>
+                <w:b/>
+                <w:i/>
+              </w:rPr>
+              <w:t>hhmm</w:t>
+            </w:r>
+            <w:r>
+              <w:rPr>
+                <w:rFonts w:ascii="OCR A Extended" w:hAnsi="OCR A Extended"/>
+              </w:rPr>
+              <w:tab/>
+            </w:r>
+          </w:p>
+        </w:tc>
+        <w:tc>
+          <w:tcPr>
+            <w:tcW w:w="4961" w:type="dxa"/>
+          </w:tcPr>
+          <w:p>
+            <w:r>
+              <w:t>Przeslanie aktualnego czasu do sterownika</w:t>
+            </w:r>
+          </w:p>
+        </w:tc>
+      </w:tr>
+      <w:tr>
+        <w:tc>
+          <w:tcPr>
+            <w:tcW w:w="4960" w:type="dxa"/>
+          </w:tcPr>
+          <w:p>
+            <w:r>
+              <w:rPr>
+                <w:rFonts w:ascii="OCR A Extended" w:hAnsi="OCR A Extended"/>
+              </w:rPr>
+              <w:t>::HM:</w:t>
+            </w:r>
+            <w:r>
+              <w:rPr>
+                <w:rFonts w:ascii="OCR A Extended" w:hAnsi="OCR A Extended"/>
+              </w:rPr>
+              <w:t>?</w:t>
+            </w:r>
+          </w:p>
+        </w:tc>
+        <w:tc>
+          <w:tcPr>
+            <w:tcW w:w="4961" w:type="dxa"/>
+          </w:tcPr>
+          <w:p>
+            <w:r>
+              <w:t>Przeslanie aktualnego czasu ze sterownika do klienta</w:t>
+            </w:r>
+          </w:p>
+        </w:tc>
+      </w:tr>
+      <w:tr>
+        <w:tc>
+          <w:tcPr>
+            <w:tcW w:w="4960" w:type="dxa"/>
+          </w:tcPr>
+          <w:p>
+            <w:pPr>
+              <w:rPr>
+                <w:rFonts w:ascii="OCR A Extended" w:hAnsi="OCR A Extended"/>
+              </w:rPr>
+            </w:pPr>
+            <w:r>
+              <w:rPr>
+                <w:rFonts w:ascii="OCR A Extended" w:hAnsi="OCR A Extended"/>
+              </w:rPr>
+              <w:t>::L1:?</w:t>
+            </w:r>
+          </w:p>
+        </w:tc>
+        <w:tc>
+          <w:tcPr>
+            <w:tcW w:w="4961" w:type="dxa"/>
+          </w:tcPr>
+          <w:p>
+            <w:r>
+              <w:t>Odsyla stan lampy do klienta</w:t>
+            </w:r>
+          </w:p>
+        </w:tc>
+      </w:tr>
+      <w:tr>
+        <w:tc>
+          <w:tcPr>
+            <w:tcW w:w="4960" w:type="dxa"/>
+          </w:tcPr>
+          <w:p>
+            <w:r>
+              <w:rPr>
+                <w:rFonts w:ascii="OCR A Extended" w:hAnsi="OCR A Extended"/>
+              </w:rPr>
+              <w:t>::L1:DIM?</w:t>
+            </w:r>
+          </w:p>
+        </w:tc>
+        <w:tc>
+          <w:tcPr>
+            <w:tcW w:w="4961" w:type="dxa"/>
+          </w:tcPr>
+          <w:p>
+            <w:r>
+              <w:t>Odsyla stan opcji sciemniania do klienta</w:t>
+            </w:r>
+          </w:p>
+        </w:tc>
+      </w:tr>
+      <w:tr>
+        <w:tc>
+          <w:tcPr>
+            <w:tcW w:w="4960" w:type="dxa"/>
+          </w:tcPr>
+          <w:p>
             <w:pPr>
               <w:pStyle w:val="astalaszerokosc"/>
             </w:pPr>
-            <w:r>
-              <w:t>::L1:onxxxx</w:t>
+          </w:p>
+        </w:tc>
+        <w:tc>
+          <w:tcPr>
+            <w:tcW w:w="4961" w:type="dxa"/>
+          </w:tcPr>
+          <w:p/>
+        </w:tc>
+      </w:tr>
+      <w:tr>
+        <w:tc>
+          <w:tcPr>
+            <w:tcW w:w="4960" w:type="dxa"/>
+          </w:tcPr>
+          <w:p>
+            <w:pPr>
+              <w:pStyle w:val="astalaszerokosc"/>
+            </w:pPr>
+            <w:r>
+              <w:t>::L1:on</w:t>
             </w:r>
           </w:p>
           <w:p>
@@ -584,7 +1045,7 @@
               <w:pStyle w:val="astalaszerokosc"/>
             </w:pPr>
             <w:r>
-              <w:t>::L1:offxxx</w:t>
+              <w:t>::L1:off</w:t>
             </w:r>
           </w:p>
         </w:tc>
@@ -623,7 +1084,7 @@
                 <w:b/>
                 <w:i/>
               </w:rPr>
-              <w:t>xx5</w:t>
+              <w:t>5</w:t>
             </w:r>
           </w:p>
           <w:p>
@@ -645,15 +1106,10 @@
                 <w:b/>
                 <w:i/>
               </w:rPr>
-              <w:t>x55</w:t>
+              <w:t>55</w:t>
             </w:r>
           </w:p>
           <w:p>
-            <w:pPr>
-              <w:rPr>
-                <w:rFonts w:ascii="OCR A Extended" w:hAnsi="OCR A Extended"/>
-              </w:rPr>
-            </w:pPr>
             <w:r>
               <w:rPr>
                 <w:rFonts w:ascii="OCR A Extended" w:hAnsi="OCR A Extended"/>
@@ -669,7 +1125,6 @@
               <w:t>255</w:t>
             </w:r>
           </w:p>
-          <w:p/>
         </w:tc>
         <w:tc>
           <w:tcPr>
@@ -697,7 +1152,7 @@
               <w:rPr>
                 <w:rFonts w:ascii="OCR A Extended" w:hAnsi="OCR A Extended"/>
               </w:rPr>
-              <w:t>::L1:DIMonx</w:t>
+              <w:t>::L1:DIMon</w:t>
             </w:r>
             <w:r>
               <w:rPr>
@@ -710,59 +1165,14 @@
                 <w:rFonts w:ascii="OCR A Extended" w:hAnsi="OCR A Extended"/>
               </w:rPr>
               <w:tab/>
-              <w:t>::L1:DIMoff</w:t>
             </w:r>
           </w:p>
-          <w:p/>
-        </w:tc>
-        <w:tc>
-          <w:tcPr>
-            <w:tcW w:w="4961" w:type="dxa"/>
-          </w:tcPr>
-          <w:p>
-            <w:r>
-              <w:t>Wyl/zal sciemnianie</w:t>
-            </w:r>
-          </w:p>
-        </w:tc>
-      </w:tr>
-      <w:tr>
-        <w:tc>
-          <w:tcPr>
-            <w:tcW w:w="4960" w:type="dxa"/>
-          </w:tcPr>
           <w:p>
             <w:r>
               <w:rPr>
                 <w:rFonts w:ascii="OCR A Extended" w:hAnsi="OCR A Extended"/>
               </w:rPr>
-              <w:t>::HM</w:t>
-            </w:r>
-            <w:r>
-              <w:rPr>
-                <w:rFonts w:ascii="OCR A Extended" w:hAnsi="OCR A Extended"/>
-              </w:rPr>
-              <w:t>:</w:t>
-            </w:r>
-            <w:r>
-              <w:rPr>
-                <w:rFonts w:ascii="OCR A Extended" w:hAnsi="OCR A Extended"/>
-                <w:b/>
-                <w:i/>
-              </w:rPr>
-              <w:t>hhmm</w:t>
-            </w:r>
-            <w:r>
-              <w:rPr>
-                <w:rFonts w:ascii="OCR A Extended" w:hAnsi="OCR A Extended"/>
-              </w:rPr>
-              <w:t>xx</w:t>
-            </w:r>
-            <w:r>
-              <w:rPr>
-                <w:rFonts w:ascii="OCR A Extended" w:hAnsi="OCR A Extended"/>
-              </w:rPr>
-              <w:tab/>
+              <w:t>::L1:DIMoff</w:t>
             </w:r>
           </w:p>
         </w:tc>
@@ -772,7 +1182,7 @@
           </w:tcPr>
           <w:p>
             <w:r>
-              <w:t>Przeslanie aktualnego czasu do sterownika</w:t>
+              <w:t>Wyl/zal sciemnianie opcji sciemniania dla trybu timer i clock</w:t>
             </w:r>
           </w:p>
         </w:tc>
@@ -787,7 +1197,10 @@
               <w:pStyle w:val="astalaszerokosc"/>
             </w:pPr>
             <w:r>
-              <w:t>::L1:on</w:t>
+              <w:t>::L1:</w:t>
+            </w:r>
+            <w:r>
+              <w:t>CL</w:t>
             </w:r>
             <w:r>
               <w:rPr>
@@ -801,10 +1214,10 @@
               <w:pStyle w:val="astalaszerokosc"/>
             </w:pPr>
             <w:r>
-              <w:t>::L1:o</w:t>
-            </w:r>
-            <w:r>
-              <w:t>f</w:t>
+              <w:t>::L1:</w:t>
+            </w:r>
+            <w:r>
+              <w:t>CL</w:t>
             </w:r>
             <w:r>
               <w:rPr>
@@ -823,41 +1236,712 @@
               <w:t xml:space="preserve">Wyl/zal lampy </w:t>
             </w:r>
             <w:r>
-              <w:t>o zadanym czasie</w:t>
+              <w:t>o zadanej godzinie</w:t>
             </w:r>
           </w:p>
         </w:tc>
       </w:tr>
+      <w:tr>
+        <w:tc>
+          <w:tcPr>
+            <w:tcW w:w="4960" w:type="dxa"/>
+          </w:tcPr>
+          <w:p>
+            <w:pPr>
+              <w:rPr>
+                <w:rFonts w:ascii="OCR A Extended" w:hAnsi="OCR A Extended"/>
+                <w:i/>
+              </w:rPr>
+            </w:pPr>
+            <w:r>
+              <w:rPr>
+                <w:rFonts w:ascii="OCR A Extended" w:hAnsi="OCR A Extended"/>
+              </w:rPr>
+              <w:t>::L1:</w:t>
+            </w:r>
+            <w:r>
+              <w:rPr>
+                <w:rFonts w:ascii="OCR A Extended" w:hAnsi="OCR A Extended"/>
+              </w:rPr>
+              <w:t>TIM</w:t>
+            </w:r>
+            <w:r>
+              <w:rPr>
+                <w:rFonts w:ascii="OCR A Extended" w:hAnsi="OCR A Extended"/>
+                <w:b/>
+                <w:i/>
+              </w:rPr>
+              <w:t>5</w:t>
+            </w:r>
+          </w:p>
+          <w:p>
+            <w:pPr>
+              <w:rPr>
+                <w:rFonts w:ascii="OCR A Extended" w:hAnsi="OCR A Extended"/>
+                <w:i/>
+              </w:rPr>
+            </w:pPr>
+            <w:r>
+              <w:rPr>
+                <w:rFonts w:ascii="OCR A Extended" w:hAnsi="OCR A Extended"/>
+              </w:rPr>
+              <w:t>::L1:</w:t>
+            </w:r>
+            <w:r>
+              <w:rPr>
+                <w:rFonts w:ascii="OCR A Extended" w:hAnsi="OCR A Extended"/>
+              </w:rPr>
+              <w:t>TIM</w:t>
+            </w:r>
+            <w:r>
+              <w:rPr>
+                <w:rFonts w:ascii="OCR A Extended" w:hAnsi="OCR A Extended"/>
+                <w:b/>
+                <w:i/>
+              </w:rPr>
+              <w:t>55</w:t>
+            </w:r>
+          </w:p>
+          <w:p>
+            <w:pPr>
+              <w:pStyle w:val="astalaszerokosc"/>
+            </w:pPr>
+            <w:r>
+              <w:t>::L1:TIM</w:t>
+            </w:r>
+            <w:r>
+              <w:rPr>
+                <w:b/>
+                <w:i/>
+              </w:rPr>
+              <w:t>255</w:t>
+            </w:r>
+          </w:p>
+        </w:tc>
+        <w:tc>
+          <w:tcPr>
+            <w:tcW w:w="4961" w:type="dxa"/>
+          </w:tcPr>
+          <w:p>
+            <w:r>
+              <w:t xml:space="preserve">Wyl/zal lampy </w:t>
+            </w:r>
+            <w:r>
+              <w:t>po zadanym czasie</w:t>
+            </w:r>
+          </w:p>
+        </w:tc>
+      </w:tr>
+      <w:tr>
+        <w:tc>
+          <w:tcPr>
+            <w:tcW w:w="4960" w:type="dxa"/>
+          </w:tcPr>
+          <w:p>
+            <w:r>
+              <w:rPr>
+                <w:rFonts w:ascii="OCR A Extended" w:hAnsi="OCR A Extended"/>
+              </w:rPr>
+              <w:t>::</w:t>
+            </w:r>
+            <w:r>
+              <w:rPr>
+                <w:rFonts w:ascii="OCR A Extended" w:hAnsi="OCR A Extended"/>
+              </w:rPr>
+              <w:t>L1</w:t>
+            </w:r>
+            <w:r>
+              <w:rPr>
+                <w:rFonts w:ascii="OCR A Extended" w:hAnsi="OCR A Extended"/>
+              </w:rPr>
+              <w:t>:</w:t>
+            </w:r>
+            <w:r>
+              <w:rPr>
+                <w:rFonts w:ascii="OCR A Extended" w:hAnsi="OCR A Extended"/>
+              </w:rPr>
+              <w:t>TIcncl</w:t>
+            </w:r>
+          </w:p>
+        </w:tc>
+        <w:tc>
+          <w:tcPr>
+            <w:tcW w:w="4961" w:type="dxa"/>
+          </w:tcPr>
+          <w:p>
+            <w:r>
+              <w:t>Anulowanie timera</w:t>
+            </w:r>
+          </w:p>
+        </w:tc>
+      </w:tr>
+      <w:tr>
+        <w:tc>
+          <w:tcPr>
+            <w:tcW w:w="4960" w:type="dxa"/>
+          </w:tcPr>
+          <w:p>
+            <w:r>
+              <w:rPr>
+                <w:rFonts w:ascii="OCR A Extended" w:hAnsi="OCR A Extended"/>
+              </w:rPr>
+              <w:t>::</w:t>
+            </w:r>
+            <w:r>
+              <w:rPr>
+                <w:rFonts w:ascii="OCR A Extended" w:hAnsi="OCR A Extended"/>
+              </w:rPr>
+              <w:t>L1</w:t>
+            </w:r>
+            <w:r>
+              <w:rPr>
+                <w:rFonts w:ascii="OCR A Extended" w:hAnsi="OCR A Extended"/>
+              </w:rPr>
+              <w:t>:</w:t>
+            </w:r>
+            <w:r>
+              <w:rPr>
+                <w:rFonts w:ascii="OCR A Extended" w:hAnsi="OCR A Extended"/>
+              </w:rPr>
+              <w:t>CL</w:t>
+            </w:r>
+            <w:r>
+              <w:rPr>
+                <w:rFonts w:ascii="OCR A Extended" w:hAnsi="OCR A Extended"/>
+              </w:rPr>
+              <w:t>cncl</w:t>
+            </w:r>
+          </w:p>
+        </w:tc>
+        <w:tc>
+          <w:tcPr>
+            <w:tcW w:w="4961" w:type="dxa"/>
+          </w:tcPr>
+          <w:p>
+            <w:r>
+              <w:t xml:space="preserve">Anulowanie </w:t>
+            </w:r>
+            <w:r>
+              <w:t>clock</w:t>
+            </w:r>
+          </w:p>
+        </w:tc>
+      </w:tr>
+      <w:tr>
+        <w:tc>
+          <w:tcPr>
+            <w:tcW w:w="4960" w:type="dxa"/>
+          </w:tcPr>
+          <w:p/>
+        </w:tc>
+        <w:tc>
+          <w:tcPr>
+            <w:tcW w:w="4961" w:type="dxa"/>
+          </w:tcPr>
+          <w:p/>
+        </w:tc>
+      </w:tr>
+      <w:tr>
+        <w:tc>
+          <w:tcPr>
+            <w:tcW w:w="4960" w:type="dxa"/>
+          </w:tcPr>
+          <w:p>
+            <w:pPr>
+              <w:rPr>
+                <w:rFonts w:ascii="OCR A Extended" w:hAnsi="OCR A Extended"/>
+              </w:rPr>
+            </w:pPr>
+          </w:p>
+        </w:tc>
+        <w:tc>
+          <w:tcPr>
+            <w:tcW w:w="4961" w:type="dxa"/>
+          </w:tcPr>
+          <w:p/>
+        </w:tc>
+      </w:tr>
+      <w:tr>
+        <w:tc>
+          <w:tcPr>
+            <w:tcW w:w="4960" w:type="dxa"/>
+          </w:tcPr>
+          <w:p/>
+        </w:tc>
+        <w:tc>
+          <w:tcPr>
+            <w:tcW w:w="4961" w:type="dxa"/>
+          </w:tcPr>
+          <w:p/>
+        </w:tc>
+      </w:tr>
+      <w:tr>
+        <w:tc>
+          <w:tcPr>
+            <w:tcW w:w="4960" w:type="dxa"/>
+          </w:tcPr>
+          <w:p>
+            <w:pPr>
+              <w:rPr>
+                <w:rFonts w:ascii="OCR A Extended" w:hAnsi="OCR A Extended"/>
+              </w:rPr>
+            </w:pPr>
+          </w:p>
+        </w:tc>
+        <w:tc>
+          <w:tcPr>
+            <w:tcW w:w="4961" w:type="dxa"/>
+          </w:tcPr>
+          <w:p/>
+        </w:tc>
+      </w:tr>
+      <w:tr>
+        <w:tc>
+          <w:tcPr>
+            <w:tcW w:w="4960" w:type="dxa"/>
+          </w:tcPr>
+          <w:p>
+            <w:pPr>
+              <w:rPr>
+                <w:rFonts w:ascii="OCR A Extended" w:hAnsi="OCR A Extended"/>
+              </w:rPr>
+            </w:pPr>
+          </w:p>
+        </w:tc>
+        <w:tc>
+          <w:tcPr>
+            <w:tcW w:w="4961" w:type="dxa"/>
+          </w:tcPr>
+          <w:p/>
+        </w:tc>
+      </w:tr>
+      <w:tr>
+        <w:tc>
+          <w:tcPr>
+            <w:tcW w:w="4960" w:type="dxa"/>
+          </w:tcPr>
+          <w:p>
+            <w:pPr>
+              <w:rPr>
+                <w:rFonts w:ascii="OCR A Extended" w:hAnsi="OCR A Extended"/>
+              </w:rPr>
+            </w:pPr>
+          </w:p>
+        </w:tc>
+        <w:tc>
+          <w:tcPr>
+            <w:tcW w:w="4961" w:type="dxa"/>
+          </w:tcPr>
+          <w:p/>
+        </w:tc>
+      </w:tr>
     </w:tbl>
     <w:p>
       <w:pPr>
+        <w:pStyle w:val="anorm"/>
+      </w:pPr>
+      <w:r>
+        <w:t xml:space="preserve">Analogicznie dla </w:t>
+      </w:r>
+      <w:r>
+        <w:t xml:space="preserve">lampy </w:t>
+      </w:r>
+      <w:r>
+        <w:t>L2</w:t>
+      </w:r>
+      <w:r>
+        <w:t xml:space="preserve"> </w:t>
+      </w:r>
+      <w:r>
+        <w:t>,</w:t>
+      </w:r>
+      <w:r>
+        <w:t>Szczegolowy opis firmware – dalej</w:t>
+      </w:r>
+    </w:p>
+    <w:p>
+      <w:pPr>
         <w:pStyle w:val="anumerowanie"/>
       </w:pPr>
       <w:r>
-        <w:t>Komunikaty ze sterownika</w:t>
+        <w:t>Sprzęt</w:t>
+      </w:r>
+    </w:p>
+    <w:p>
+      <w:pPr>
+        <w:pStyle w:val="a11"/>
+      </w:pPr>
+      <w:r>
+        <w:t>Lampa</w:t>
+      </w:r>
+    </w:p>
+    <w:p>
+      <w:pPr>
+        <w:pStyle w:val="anorm"/>
+      </w:pPr>
+      <w:r>
+        <w:t xml:space="preserve">Lampa </w:t>
+      </w:r>
+      <w:r>
+        <w:t xml:space="preserve">sklada sie z dwoch modułów </w:t>
+      </w:r>
+      <w:r>
+        <w:t>LED 20W + 4W, sterowanie kazda lampa osobno, wylaczenie lampy realizowane jest przez skrecenie jasnosci do 0, lub ustawienie jej programowo na 0 (zatkanie tranzystora MOSFET)</w:t>
+      </w:r>
+    </w:p>
+    <w:p>
+      <w:pPr>
+        <w:pStyle w:val="anorm"/>
+        <w:jc w:val="center"/>
+      </w:pPr>
+      <w:r>
+        <w:rPr>
+          <w:noProof/>
+          <w:lang w:eastAsia="pl-PL"/>
+        </w:rPr>
+        <w:drawing>
+          <wp:inline distT="0" distB="0" distL="0" distR="0">
+            <wp:extent cx="1835785" cy="1257300"/>
+            <wp:effectExtent l="19050" t="0" r="0" b="0"/>
+            <wp:docPr id="7" name="Obraz 7"/>
+            <wp:cNvGraphicFramePr>
+              <a:graphicFrameLocks xmlns:a="http://schemas.openxmlformats.org/drawingml/2006/main" noChangeAspect="1"/>
+            </wp:cNvGraphicFramePr>
+            <a:graphic xmlns:a="http://schemas.openxmlformats.org/drawingml/2006/main">
+              <a:graphicData uri="http://schemas.openxmlformats.org/drawingml/2006/picture">
+                <pic:pic xmlns:pic="http://schemas.openxmlformats.org/drawingml/2006/picture">
+                  <pic:nvPicPr>
+                    <pic:cNvPr id="0" name="Picture 7"/>
+                    <pic:cNvPicPr>
+                      <a:picLocks noChangeAspect="1" noChangeArrowheads="1"/>
+                    </pic:cNvPicPr>
+                  </pic:nvPicPr>
+                  <pic:blipFill>
+                    <a:blip r:embed="rId10"/>
+                    <a:srcRect/>
+                    <a:stretch>
+                      <a:fillRect/>
+                    </a:stretch>
+                  </pic:blipFill>
+                  <pic:spPr bwMode="auto">
+                    <a:xfrm>
+                      <a:off x="0" y="0"/>
+                      <a:ext cx="1835785" cy="1257300"/>
+                    </a:xfrm>
+                    <a:prstGeom prst="rect">
+                      <a:avLst/>
+                    </a:prstGeom>
+                    <a:noFill/>
+                    <a:ln w="9525">
+                      <a:noFill/>
+                      <a:miter lim="800000"/>
+                      <a:headEnd/>
+                      <a:tailEnd/>
+                    </a:ln>
+                  </pic:spPr>
+                </pic:pic>
+              </a:graphicData>
+            </a:graphic>
+          </wp:inline>
+        </w:drawing>
+      </w:r>
+      <w:r>
+        <w:t>ZDJECIE</w:t>
+      </w:r>
+    </w:p>
+    <w:p>
+      <w:pPr>
+        <w:pStyle w:val="a11"/>
+      </w:pPr>
+      <w:r>
+        <w:lastRenderedPageBreak/>
+        <w:t>Płytka PCB</w:t>
+      </w:r>
+    </w:p>
+    <w:p>
+      <w:pPr>
+        <w:pStyle w:val="anorm"/>
+      </w:pPr>
+      <w:r>
+        <w:t>W zwiazku z zasilaniem 20V i maksymalnym prądem ok 1A konieczne bylo zastosowanie tranzystora sterowanego PWM (0-255 ok. 1kHz) jako regulatora, wybor padl na MOSFET IRFZ44N gdyz jest w miare uniwerslany, miałem go pod ręka, dla takich parametrów prawie sie nie grzeje (nie trzeba radiatora), i pobiera duzo mniej mocy niz analogiczny bipolarny.</w:t>
+      </w:r>
+    </w:p>
+    <w:p>
+      <w:pPr>
+        <w:pStyle w:val="anorm"/>
+      </w:pPr>
+      <w:r>
+        <w:t xml:space="preserve">Logikę zrealizowałem za pomocą </w:t>
+      </w:r>
+      <w:r>
+        <w:t>mikrokontrolera Atmega8A z bootloaderem Arduino</w:t>
+      </w:r>
+    </w:p>
+    <w:p>
+      <w:pPr>
+        <w:pStyle w:val="anorm"/>
+      </w:pPr>
+    </w:p>
+    <w:p>
+      <w:pPr>
+        <w:pStyle w:val="anorm"/>
+        <w:jc w:val="center"/>
+      </w:pPr>
+      <w:r>
+        <w:rPr>
+          <w:noProof/>
+          <w:lang w:eastAsia="pl-PL"/>
+        </w:rPr>
+        <w:drawing>
+          <wp:inline distT="0" distB="0" distL="0" distR="0">
+            <wp:extent cx="1835785" cy="1257300"/>
+            <wp:effectExtent l="19050" t="0" r="0" b="0"/>
+            <wp:docPr id="10" name="Obraz 10"/>
+            <wp:cNvGraphicFramePr>
+              <a:graphicFrameLocks xmlns:a="http://schemas.openxmlformats.org/drawingml/2006/main" noChangeAspect="1"/>
+            </wp:cNvGraphicFramePr>
+            <a:graphic xmlns:a="http://schemas.openxmlformats.org/drawingml/2006/main">
+              <a:graphicData uri="http://schemas.openxmlformats.org/drawingml/2006/picture">
+                <pic:pic xmlns:pic="http://schemas.openxmlformats.org/drawingml/2006/picture">
+                  <pic:nvPicPr>
+                    <pic:cNvPr id="0" name="Picture 10"/>
+                    <pic:cNvPicPr>
+                      <a:picLocks noChangeAspect="1" noChangeArrowheads="1"/>
+                    </pic:cNvPicPr>
+                  </pic:nvPicPr>
+                  <pic:blipFill>
+                    <a:blip r:embed="rId10"/>
+                    <a:srcRect/>
+                    <a:stretch>
+                      <a:fillRect/>
+                    </a:stretch>
+                  </pic:blipFill>
+                  <pic:spPr bwMode="auto">
+                    <a:xfrm>
+                      <a:off x="0" y="0"/>
+                      <a:ext cx="1835785" cy="1257300"/>
+                    </a:xfrm>
+                    <a:prstGeom prst="rect">
+                      <a:avLst/>
+                    </a:prstGeom>
+                    <a:noFill/>
+                    <a:ln w="9525">
+                      <a:noFill/>
+                      <a:miter lim="800000"/>
+                      <a:headEnd/>
+                      <a:tailEnd/>
+                    </a:ln>
+                  </pic:spPr>
+                </pic:pic>
+              </a:graphicData>
+            </a:graphic>
+          </wp:inline>
+        </w:drawing>
+      </w:r>
+      <w:r>
+        <w:t>zdjecie i schemat</w:t>
+      </w:r>
+    </w:p>
+    <w:p>
+      <w:pPr>
+        <w:pStyle w:val="anorm"/>
+      </w:pPr>
+    </w:p>
+    <w:p>
+      <w:pPr>
+        <w:pStyle w:val="a11"/>
+      </w:pPr>
+      <w:r>
+        <w:t>Klienty</w:t>
+      </w:r>
+    </w:p>
+    <w:p>
+      <w:pPr>
+        <w:pStyle w:val="alistapunktowna"/>
+      </w:pPr>
+      <w:r>
+        <w:t xml:space="preserve">Android – telefon z androidem, </w:t>
+      </w:r>
+      <w:r>
+        <w:t>apka w AppInventor</w:t>
+      </w:r>
+    </w:p>
+    <w:p>
+      <w:pPr>
+        <w:pStyle w:val="alistapunktowna"/>
+      </w:pPr>
+      <w:r>
+        <w:t xml:space="preserve">PC – dowolny terminal RS, lub program np w C# + kontrolka SerialPort </w:t>
+      </w:r>
+    </w:p>
+    <w:p>
+      <w:pPr>
+        <w:pStyle w:val="a11"/>
+      </w:pPr>
+      <w:r>
+        <w:t>Firmware</w:t>
+      </w:r>
+    </w:p>
+    <w:p>
+      <w:pPr>
+        <w:pStyle w:val="anorm"/>
+      </w:pPr>
+      <w:r>
+        <w:t>Platforma Arduino, C++, programowanie obiektowe</w:t>
+      </w:r>
+    </w:p>
+    <w:p>
+      <w:pPr>
+        <w:pStyle w:val="anumerowanie"/>
+      </w:pPr>
+      <w:r>
+        <w:t>Opis firmware</w:t>
+      </w:r>
+    </w:p>
+    <w:p>
+      <w:pPr>
+        <w:pStyle w:val="anorm"/>
+      </w:pPr>
+      <w:r>
+        <w:t>wiekszosc jest wyjasniona w komentarzach w kodzie</w:t>
+      </w:r>
+    </w:p>
+    <w:p>
+      <w:pPr>
+        <w:pStyle w:val="anorm"/>
+      </w:pPr>
+      <w:r>
+        <w:t>Ogolnie firmware posiada klase Lampa, i dwa obiekty tej klasy, zestaw metod</w:t>
+      </w:r>
+      <w:r>
+        <w:t xml:space="preserve"> do nich, plus pomocnicze statyczne metody w </w:t>
+      </w:r>
+      <w:r>
+        <w:rPr>
+          <w:rFonts w:ascii="Consolas" w:hAnsi="Consolas" w:cs="Consolas"/>
+          <w:color w:val="2B91AF"/>
+          <w:sz w:val="19"/>
+          <w:szCs w:val="19"/>
+        </w:rPr>
+        <w:t>SharedObjectsClass</w:t>
+      </w:r>
+      <w:r>
+        <w:t>, enumerator trybow, operacje na czasie itp.</w:t>
+      </w:r>
+    </w:p>
+    <w:p>
+      <w:pPr>
+        <w:pStyle w:val="anorm"/>
+      </w:pPr>
+      <w:r>
+        <w:t>podczas dzialania sprawdza stan na pinach. po wykryciu prawidlowego komunikatu przechodzi w tryb BT, nie obowiazuja wtedy ustawienia galek, po wykryciu zmiany na galkach przestaja obowiazywac ustawienia BT (zerowane sa timery)</w:t>
+      </w:r>
+    </w:p>
+    <w:p>
+      <w:pPr>
+        <w:pStyle w:val="anorm"/>
+      </w:pPr>
+      <w:r>
+        <w:t>oblsuga trybu CLOCK jest zrealizowana za pomoca trybu timer – jest wyliczany czas miedzy zadana godizna i aktualna i wykonywana metoda dla TIMER</w:t>
+      </w:r>
+    </w:p>
+    <w:p>
+      <w:pPr>
+        <w:pStyle w:val="anumerowanie"/>
+      </w:pPr>
+      <w:r>
+        <w:t>Podsumowanie i Wnioski</w:t>
+      </w:r>
+    </w:p>
+    <w:p>
+      <w:pPr>
+        <w:pStyle w:val="anorm"/>
+      </w:pPr>
+      <w:r>
+        <w:t>brak pamieci</w:t>
+      </w:r>
+    </w:p>
+    <w:p>
+      <w:pPr>
+        <w:pStyle w:val="anorm"/>
+      </w:pPr>
+      <w:r>
+        <w:t xml:space="preserve">stm32 </w:t>
+      </w:r>
+    </w:p>
+    <w:p>
+      <w:pPr>
+        <w:pStyle w:val="anorm"/>
+      </w:pPr>
+      <w:r>
+        <w:t>app inventor</w:t>
+      </w:r>
+    </w:p>
+    <w:p>
+      <w:pPr>
+        <w:pStyle w:val="anumerowanie"/>
+      </w:pPr>
+      <w:r>
+        <w:t>Planowane Upgrady</w:t>
+      </w:r>
+    </w:p>
+    <w:p>
+      <w:pPr>
+        <w:pStyle w:val="a11"/>
+      </w:pPr>
+      <w:r>
+        <w:t>Klient Android</w:t>
+      </w:r>
+    </w:p>
+    <w:p>
+      <w:pPr>
+        <w:pStyle w:val="alistapunktowna"/>
+      </w:pPr>
+      <w:r>
+        <w:t>dzwieki on/off</w:t>
+      </w:r>
+    </w:p>
+    <w:p>
+      <w:pPr>
+        <w:pStyle w:val="alistapunktowna"/>
+      </w:pPr>
+      <w:r>
+        <w:t>krotkei nazwy nadajnikow na liscie</w:t>
+      </w:r>
+    </w:p>
+    <w:p>
+      <w:pPr>
+        <w:pStyle w:val="alistapunktowna"/>
+      </w:pPr>
+      <w:r>
+        <w:t>domsylny nadajnik zapisz , zapis aktulany jako odmyslny</w:t>
+      </w:r>
+    </w:p>
+    <w:p>
+      <w:pPr>
+        <w:pStyle w:val="alistapunktowna"/>
+      </w:pPr>
+      <w:r>
+        <w:t>lacz przy starcie z domyslny,</w:t>
       </w:r>
     </w:p>
     <w:p/>
     <w:p>
-      <w:r>
-        <w:t>przy podlac</w:t>
-      </w:r>
-      <w:r>
-        <w:t>z</w:t>
-      </w:r>
-      <w:r>
-        <w:t>eniu do BT automatycnze przelsanie czasu (aktualizacja)</w:t>
-      </w:r>
+      <w:pPr>
+        <w:pStyle w:val="anumerowanie"/>
+        <w:numPr>
+          <w:ilvl w:val="0"/>
+          <w:numId w:val="0"/>
+        </w:numPr>
+        <w:ind w:left="357"/>
+      </w:pPr>
     </w:p>
     <w:p/>
     <w:p/>
     <w:p/>
-    <w:p>
-      <w:r>
-        <w:t>liczby lepiej przesylac jako bajty (krocej) ale potem trza by konwertowac na stringi, na etapie prototypowania proscie wysylac jako stringi/char, a na koncu przerobic</w:t>
-      </w:r>
-    </w:p>
     <w:p/>
+    <w:p/>
+    <w:p/>
     <w:p>
       <w:pPr>
         <w:pStyle w:val="anumerowanie"/>
@@ -869,10 +1953,6 @@
     <w:p>
       <w:pPr>
         <w:pStyle w:val="anumerowanie"/>
-        <w:numPr>
-          <w:ilvl w:val="1"/>
-          <w:numId w:val="5"/>
-        </w:numPr>
       </w:pPr>
       <w:r>
         <w:t>ogolnie</w:t>
@@ -915,10 +1995,6 @@
     <w:p>
       <w:pPr>
         <w:pStyle w:val="anumerowanie"/>
-        <w:numPr>
-          <w:ilvl w:val="1"/>
-          <w:numId w:val="5"/>
-        </w:numPr>
       </w:pPr>
       <w:r>
         <w:t>==========APKA ANDROID</w:t>
@@ -953,7 +2029,6 @@
         <w:pStyle w:val="alistapunktowna"/>
       </w:pPr>
       <w:r>
-        <w:lastRenderedPageBreak/>
         <w:t>krotkie nazwy nadajnikow</w:t>
       </w:r>
     </w:p>
@@ -968,10 +2043,6 @@
     <w:p>
       <w:pPr>
         <w:pStyle w:val="anumerowanie"/>
-        <w:numPr>
-          <w:ilvl w:val="1"/>
-          <w:numId w:val="5"/>
-        </w:numPr>
       </w:pPr>
       <w:r>
         <w:t>==========PROGRAM PC</w:t>
@@ -994,10 +2065,6 @@
     <w:p>
       <w:pPr>
         <w:pStyle w:val="anumerowanie"/>
-        <w:numPr>
-          <w:ilvl w:val="1"/>
-          <w:numId w:val="5"/>
-        </w:numPr>
       </w:pPr>
       <w:r>
         <w:t>==========FIRMWARE ARDUINO</w:t>
@@ -1020,10 +2087,6 @@
     <w:p>
       <w:pPr>
         <w:pStyle w:val="anumerowanie"/>
-        <w:numPr>
-          <w:ilvl w:val="1"/>
-          <w:numId w:val="5"/>
-        </w:numPr>
       </w:pPr>
       <w:r>
         <w:t>==========inne</w:t>
@@ -1098,6 +2161,9 @@
       </w:r>
     </w:p>
     <w:p>
+      <w:pPr>
+        <w:pStyle w:val="anumerowanie"/>
+      </w:pPr>
       <w:r>
         <w:tab/>
       </w:r>
@@ -1127,7 +2193,7 @@
                     </pic:cNvPicPr>
                   </pic:nvPicPr>
                   <pic:blipFill>
-                    <a:blip r:embed="rId10">
+                    <a:blip r:embed="rId11">
                       <a:clrChange>
                         <a:clrFrom>
                           <a:srgbClr val="000000"/>
@@ -1169,7 +2235,7 @@
     </w:p>
     <w:p>
       <w:r>
-        <w:t>Konstrukcja zostala wykonana z klockow LEGO co zapewni szybkie jej wykonanie ale ogranicza swobode wymiarowania, silniki sa duze, trzeba dostosowac sie do rozstawu klockow itp.. Pierwszym problemem bylo usztywnienie przegubu silnika A, ktory trzymal sie tylko na swojej osi a utrzymac musial ciezar calego robota (glownie dwa duze silniki oraz konstrukcje).</w:t>
+        <w:t>Konstruk).</w:t>
       </w:r>
     </w:p>
     <w:p>
@@ -1183,7 +2249,7 @@
     <w:p>
       <w:r>
         <w:tab/>
-        <w:t>XXXXXXXXXXXXXXXXXSterowanie zrealizowano za pomoca interfejsu (API?) wydanego przez LEGO do programu Matlab. Zastosowalismy troche obiektowe podejscie (diagram klas i metod) dzieki czemu kod jest czy</w:t>
+        <w:t>XXXXXXX</w:t>
       </w:r>
     </w:p>
     <w:p>
@@ -1197,917 +2263,13 @@
     <w:p>
       <w:r>
         <w:tab/>
-        <w:t>sd</w:t>
-      </w:r>
-    </w:p>
-    <w:p>
-      <w:pPr>
-        <w:pStyle w:val="anumerowanie"/>
-      </w:pPr>
-      <w:r>
-        <w:lastRenderedPageBreak/>
-        <w:t>Podsumowanie i Wnioski</w:t>
-      </w:r>
-    </w:p>
-    <w:p>
-      <w:r>
-        <w:tab/>
-        <w:t>asd</w:t>
-      </w:r>
-    </w:p>
-    <w:p>
-      <w:pPr>
-        <w:pStyle w:val="anumerowanie"/>
-      </w:pPr>
-      <w:r>
-        <w:t>Algorytm</w:t>
-      </w:r>
-    </w:p>
-    <w:p>
-      <w:r>
-        <w:tab/>
-      </w:r>
-      <w:r>
-        <w:t>Ogolny algorytm wynika z rownania</w:t>
-      </w:r>
-      <w:r>
-        <w:rPr>
-          <w:rStyle w:val="Odwoanieprzypisudolnego"/>
-        </w:rPr>
-        <w:footnoteReference w:id="2"/>
-      </w:r>
-      <w:r>
-        <w:t xml:space="preserve"> </w:t>
-      </w:r>
-      <w:sdt>
-        <w:sdtPr>
-          <w:id w:val="346732210"/>
-          <w:citation/>
-        </w:sdtPr>
-        <w:sdtContent>
-          <w:fldSimple w:instr=" CITATION Pro \l 1045 ">
-            <w:r>
-              <w:rPr>
-                <w:noProof/>
-              </w:rPr>
-              <w:t>[1]</w:t>
-            </w:r>
-          </w:fldSimple>
-        </w:sdtContent>
-      </w:sdt>
-      <w:r>
-        <w:t>:</w:t>
-      </w:r>
-    </w:p>
-    <w:p>
-      <w:pPr>
-        <w:rPr>
-          <w:rFonts w:eastAsiaTheme="minorEastAsia"/>
-        </w:rPr>
-      </w:pPr>
-      <w:r>
-        <w:tab/>
-      </w:r>
-      <w:r>
-        <w:tab/>
-      </w:r>
-      <w:r>
-        <w:tab/>
-      </w:r>
-      <w:r>
-        <w:tab/>
-      </w:r>
-      <m:oMath>
-        <m:sSub>
-          <m:sSubPr>
-            <m:ctrlPr>
-              <w:rPr>
-                <w:rFonts w:ascii="Cambria Math" w:hAnsi="Cambria Math"/>
-                <w:i/>
-              </w:rPr>
-            </m:ctrlPr>
-          </m:sSubPr>
-          <m:e>
-            <m:r>
-              <w:rPr>
-                <w:rFonts w:ascii="Cambria Math" w:hAnsi="Cambria Math"/>
-              </w:rPr>
-              <m:t>M</m:t>
-            </m:r>
-          </m:e>
-          <m:sub>
-            <m:r>
-              <w:rPr>
-                <w:rFonts w:ascii="Cambria Math" w:hAnsi="Cambria Math"/>
-              </w:rPr>
-              <m:t>c+1</m:t>
-            </m:r>
-          </m:sub>
-        </m:sSub>
-        <m:r>
-          <w:rPr>
-            <w:rFonts w:ascii="Cambria Math" w:hAnsi="Cambria Math"/>
-          </w:rPr>
-          <m:t>=</m:t>
-        </m:r>
-        <m:sSub>
-          <m:sSubPr>
-            <m:ctrlPr>
-              <w:rPr>
-                <w:rFonts w:ascii="Cambria Math" w:hAnsi="Cambria Math"/>
-                <w:i/>
-              </w:rPr>
-            </m:ctrlPr>
-          </m:sSubPr>
-          <m:e>
-            <m:r>
-              <w:rPr>
-                <w:rFonts w:ascii="Cambria Math" w:hAnsi="Cambria Math"/>
-              </w:rPr>
-              <m:t>M</m:t>
-            </m:r>
-          </m:e>
-          <m:sub>
-            <m:r>
-              <w:rPr>
-                <w:rFonts w:ascii="Cambria Math" w:hAnsi="Cambria Math"/>
-              </w:rPr>
-              <m:t>c</m:t>
-            </m:r>
-          </m:sub>
-        </m:sSub>
-        <m:r>
-          <w:rPr>
-            <w:rFonts w:ascii="Cambria Math" w:hAnsi="Cambria Math"/>
-          </w:rPr>
-          <m:t>+</m:t>
-        </m:r>
-        <m:sSub>
-          <m:sSubPr>
-            <m:ctrlPr>
-              <w:rPr>
-                <w:rFonts w:ascii="Cambria Math" w:hAnsi="Cambria Math"/>
-                <w:i/>
-              </w:rPr>
-            </m:ctrlPr>
-          </m:sSubPr>
-          <m:e>
-            <m:r>
-              <w:rPr>
-                <w:rFonts w:ascii="Cambria Math" w:hAnsi="Cambria Math"/>
-              </w:rPr>
-              <m:t>T</m:t>
-            </m:r>
-          </m:e>
-          <m:sub>
-            <m:r>
-              <w:rPr>
-                <w:rFonts w:ascii="Cambria Math" w:hAnsi="Cambria Math"/>
-              </w:rPr>
-              <m:t>j</m:t>
-            </m:r>
-          </m:sub>
-        </m:sSub>
-        <m:r>
-          <w:rPr>
-            <w:rFonts w:ascii="Cambria Math" w:hAnsi="Cambria Math"/>
-          </w:rPr>
-          <m:t>×D</m:t>
-        </m:r>
-      </m:oMath>
-      <w:r>
-        <w:rPr>
-          <w:rFonts w:eastAsiaTheme="minorEastAsia"/>
-        </w:rPr>
-        <w:tab/>
-      </w:r>
-      <w:r>
-        <w:rPr>
-          <w:rFonts w:eastAsiaTheme="minorEastAsia"/>
-        </w:rPr>
-        <w:tab/>
-      </w:r>
-      <w:r>
-        <w:rPr>
-          <w:rFonts w:eastAsiaTheme="minorEastAsia"/>
-        </w:rPr>
-        <w:tab/>
-      </w:r>
-      <w:r>
-        <w:rPr>
-          <w:rFonts w:eastAsiaTheme="minorEastAsia"/>
-        </w:rPr>
-        <w:tab/>
-      </w:r>
-      <w:r>
-        <w:rPr>
-          <w:rFonts w:eastAsiaTheme="minorEastAsia"/>
-        </w:rPr>
-        <w:tab/>
-        <w:t>(1)</w:t>
-      </w:r>
-      <w:r>
-        <w:rPr>
-          <w:rFonts w:eastAsiaTheme="minorEastAsia"/>
-        </w:rPr>
-        <w:tab/>
-      </w:r>
-      <w:r>
-        <w:rPr>
-          <w:rFonts w:eastAsiaTheme="minorEastAsia"/>
-        </w:rPr>
-        <w:tab/>
-      </w:r>
-    </w:p>
-    <w:p>
-      <w:r>
-        <w:rPr>
-          <w:rFonts w:eastAsiaTheme="minorEastAsia"/>
-        </w:rPr>
-        <w:tab/>
-      </w:r>
-    </w:p>
-    <w:p>
-      <w:r>
-        <w:tab/>
-        <w:t>Do obliczen komputerowych wygod</w:t>
-      </w:r>
-      <w:r>
-        <w:t>n</w:t>
-      </w:r>
-      <w:r>
-        <w:t>y jest zapis macierzowy</w:t>
-      </w:r>
-      <w:r>
-        <w:t>.</w:t>
-      </w:r>
-    </w:p>
-    <w:p>
-      <w:r>
-        <w:tab/>
-        <w:t>Sprawdzenie czy tranzycja jest gotowa do odpalenia sprowadza sie do sprawdzenia czy kazdy element wektora Mc jest wiekszy lub rowny odpowiadajacemu mu elementowi wiersza macierzy D-, w skrocie czy jest na tyle zetonow zeby bylo z czego zabrac (nie mozna miec ujemnej liczby zetonow)</w:t>
-      </w:r>
-    </w:p>
-    <w:p>
-      <w:r>
-        <w:tab/>
-        <w:t xml:space="preserve">Przy czym trzeba zauwazyc ze nei mozna od razu przemnozyc calej sieci </w:t>
-      </w:r>
-      <w:r>
-        <w:t xml:space="preserve">(wykonac rownania (1) </w:t>
-      </w:r>
-      <w:r>
-        <w:t xml:space="preserve">poniewaz wykonanie kazdej tranzycji moze nam zmienic stan wektora </w:t>
-      </w:r>
-      <w:r>
-        <w:t>Mc i wplynac na kolejne tranzycje.</w:t>
-      </w:r>
-    </w:p>
-    <w:p>
-      <w:r>
-        <w:tab/>
-        <w:t>Powoduje to tez duze uproszczenie oszczedzajac nam mnozenia macierzy (kosztowne obliczeniowo) i sprowadza sie do sprawdzenia czy wektor Mc ≥ D</w:t>
-      </w:r>
-      <w:r>
-        <w:rPr>
-          <w:vertAlign w:val="subscript"/>
-        </w:rPr>
-        <w:t>i</w:t>
-      </w:r>
-      <w:r>
-        <w:t>- (i - sprawdzana tranzycja czyli wiersz macierzy D-) i jesli tak wykonanie dzialania Mc+D</w:t>
-      </w:r>
-      <w:r>
-        <w:rPr>
-          <w:vertAlign w:val="subscript"/>
-        </w:rPr>
-        <w:t>i</w:t>
-      </w:r>
-      <w:r>
-        <w:t xml:space="preserve"> </w:t>
-      </w:r>
-      <w:r>
-        <w:t>(i - wiersz macierzy incydencji D), i tak po kolei.</w:t>
-      </w:r>
-    </w:p>
-    <w:p>
-      <w:r>
-        <w:tab/>
-        <w:t>Cyfry w macierzach to wagi poszczegolnych strzalek</w:t>
-      </w:r>
-    </w:p>
-    <w:p>
-      <w:pPr>
-        <w:pStyle w:val="anumerowanie"/>
-      </w:pPr>
-      <w:r>
-        <w:t>Opis programu</w:t>
-      </w:r>
-    </w:p>
-    <w:p>
-      <w:r>
-        <w:tab/>
-        <w:t>Program posiada glowna klase PetriNet ze wszystkimi potrzebnymi polami i koniecznymi metodami specyficznymi dla klasy.</w:t>
-      </w:r>
-    </w:p>
-    <w:p>
-      <w:r>
-        <w:tab/>
-        <w:t>Metody bardziej uniwersalne sa dostepne w statycznej klasie Helpers (jak import/export z kontrolek, dzialania na wektorach</w:t>
-      </w:r>
-    </w:p>
-    <w:p>
-      <w:r>
-        <w:tab/>
-        <w:t>W programie staralem sie uzyc ulatwien jezyka C# i .NET 4.5 takich jak listy, zdarzenia, oblsuga wyjatkow</w:t>
-      </w:r>
-      <w:r>
-        <w:t>, zapis/odczyt do pliku, serializacja JSON</w:t>
-      </w:r>
-      <w:r>
-        <w:t xml:space="preserve"> itp.</w:t>
-      </w:r>
-    </w:p>
-    <w:p>
-      <w:pPr>
-        <w:pStyle w:val="anumerowanie"/>
-      </w:pPr>
-      <w:r>
-        <w:t>Oznaczenia i skróty</w:t>
-      </w:r>
-    </w:p>
-    <w:p>
-      <w:pPr>
-        <w:pStyle w:val="Akapitzlist"/>
-        <w:numPr>
-          <w:ilvl w:val="0"/>
-          <w:numId w:val="13"/>
-        </w:numPr>
-        <w:tabs>
-          <w:tab w:val="left" w:pos="1134"/>
-        </w:tabs>
-      </w:pPr>
-      <m:oMath>
-        <m:sSub>
-          <m:sSubPr>
-            <m:ctrlPr>
-              <w:rPr>
-                <w:rFonts w:ascii="Cambria Math" w:hAnsi="Cambria Math"/>
-                <w:i/>
-              </w:rPr>
-            </m:ctrlPr>
-          </m:sSubPr>
-          <m:e>
-            <m:r>
-              <w:rPr>
-                <w:rFonts w:ascii="Cambria Math" w:hAnsi="Cambria Math"/>
-              </w:rPr>
-              <m:t>M</m:t>
-            </m:r>
-          </m:e>
-          <m:sub>
-            <m:r>
-              <w:rPr>
-                <w:rFonts w:ascii="Cambria Math" w:hAnsi="Cambria Math"/>
-              </w:rPr>
-              <m:t>0</m:t>
-            </m:r>
-          </m:sub>
-        </m:sSub>
-      </m:oMath>
-      <w:r>
-        <w:t xml:space="preserve"> </w:t>
-      </w:r>
-      <w:r>
-        <w:tab/>
-        <w:t>– wektor znakowan poczatkowych</w:t>
-      </w:r>
-    </w:p>
-    <w:p>
-      <w:pPr>
-        <w:pStyle w:val="Akapitzlist"/>
-        <w:numPr>
-          <w:ilvl w:val="0"/>
-          <w:numId w:val="13"/>
-        </w:numPr>
-        <w:tabs>
-          <w:tab w:val="left" w:pos="1134"/>
-        </w:tabs>
-      </w:pPr>
-      <m:oMath>
-        <m:sSub>
-          <m:sSubPr>
-            <m:ctrlPr>
-              <w:rPr>
-                <w:rFonts w:ascii="Cambria Math" w:hAnsi="Cambria Math"/>
-                <w:i/>
-              </w:rPr>
-            </m:ctrlPr>
-          </m:sSubPr>
-          <m:e>
-            <m:r>
-              <w:rPr>
-                <w:rFonts w:ascii="Cambria Math" w:hAnsi="Cambria Math"/>
-              </w:rPr>
-              <m:t>M</m:t>
-            </m:r>
-          </m:e>
-          <m:sub>
-            <m:r>
-              <w:rPr>
-                <w:rFonts w:ascii="Cambria Math" w:hAnsi="Cambria Math"/>
-              </w:rPr>
-              <m:t>c</m:t>
-            </m:r>
-          </m:sub>
-        </m:sSub>
-      </m:oMath>
-      <w:r>
-        <w:tab/>
-        <w:t>– wektor znakowan aktualnych</w:t>
-      </w:r>
-    </w:p>
-    <w:p>
-      <w:pPr>
-        <w:pStyle w:val="Akapitzlist"/>
-        <w:numPr>
-          <w:ilvl w:val="0"/>
-          <w:numId w:val="13"/>
-        </w:numPr>
-        <w:tabs>
-          <w:tab w:val="left" w:pos="1134"/>
-        </w:tabs>
-      </w:pPr>
-      <m:oMath>
-        <m:sSub>
-          <m:sSubPr>
-            <m:ctrlPr>
-              <w:rPr>
-                <w:rFonts w:ascii="Cambria Math" w:hAnsi="Cambria Math"/>
-                <w:i/>
-              </w:rPr>
-            </m:ctrlPr>
-          </m:sSubPr>
-          <m:e>
-            <m:r>
-              <w:rPr>
-                <w:rFonts w:ascii="Cambria Math" w:hAnsi="Cambria Math"/>
-              </w:rPr>
-              <m:t>T</m:t>
-            </m:r>
-          </m:e>
-          <m:sub>
-            <m:r>
-              <w:rPr>
-                <w:rFonts w:ascii="Cambria Math" w:hAnsi="Cambria Math"/>
-              </w:rPr>
-              <m:t>j</m:t>
-            </m:r>
-          </m:sub>
-        </m:sSub>
-      </m:oMath>
-      <w:r>
-        <w:t xml:space="preserve"> </w:t>
-      </w:r>
-      <w:r>
-        <w:tab/>
-        <w:t>– macierz diagonalna jednostkowa</w:t>
-      </w:r>
-    </w:p>
-    <w:p>
-      <w:pPr>
-        <w:pStyle w:val="Akapitzlist"/>
-        <w:numPr>
-          <w:ilvl w:val="0"/>
-          <w:numId w:val="13"/>
-        </w:numPr>
-        <w:tabs>
-          <w:tab w:val="left" w:pos="1134"/>
-        </w:tabs>
-      </w:pPr>
-      <m:oMath>
-        <m:sSup>
-          <m:sSupPr>
-            <m:ctrlPr>
-              <w:rPr>
-                <w:rFonts w:ascii="Cambria Math" w:hAnsi="Cambria Math"/>
-                <w:i/>
-              </w:rPr>
-            </m:ctrlPr>
-          </m:sSupPr>
-          <m:e>
-            <m:r>
-              <w:rPr>
-                <w:rFonts w:ascii="Cambria Math" w:hAnsi="Cambria Math"/>
-              </w:rPr>
-              <m:t>D</m:t>
-            </m:r>
-          </m:e>
-          <m:sup>
-            <m:r>
-              <w:rPr>
-                <w:rFonts w:ascii="Cambria Math" w:hAnsi="Cambria Math"/>
-              </w:rPr>
-              <m:t>+</m:t>
-            </m:r>
-          </m:sup>
-        </m:sSup>
-      </m:oMath>
-      <w:r>
-        <w:rPr>
-          <w:rFonts w:eastAsiaTheme="minorEastAsia"/>
-        </w:rPr>
-        <w:tab/>
-      </w:r>
-      <w:r>
-        <w:t>– macierz strzalek wchodzacych, dodajacych zetony</w:t>
-      </w:r>
-    </w:p>
-    <w:p>
-      <w:pPr>
-        <w:pStyle w:val="Akapitzlist"/>
-        <w:numPr>
-          <w:ilvl w:val="0"/>
-          <w:numId w:val="13"/>
-        </w:numPr>
-        <w:tabs>
-          <w:tab w:val="left" w:pos="1134"/>
-        </w:tabs>
-      </w:pPr>
-      <m:oMath>
-        <m:sSup>
-          <m:sSupPr>
-            <m:ctrlPr>
-              <w:rPr>
-                <w:rFonts w:ascii="Cambria Math" w:hAnsi="Cambria Math"/>
-                <w:i/>
-              </w:rPr>
-            </m:ctrlPr>
-          </m:sSupPr>
-          <m:e>
-            <m:r>
-              <w:rPr>
-                <w:rFonts w:ascii="Cambria Math" w:hAnsi="Cambria Math"/>
-              </w:rPr>
-              <m:t>D</m:t>
-            </m:r>
-          </m:e>
-          <m:sup>
-            <m:r>
-              <w:rPr>
-                <w:rFonts w:ascii="Cambria Math" w:hAnsi="Cambria Math"/>
-              </w:rPr>
-              <m:t>-</m:t>
-            </m:r>
-          </m:sup>
-        </m:sSup>
-      </m:oMath>
-      <w:r>
-        <w:tab/>
-        <w:t>– macierz strzalek wychodzacych, odejmujacych zetony</w:t>
-      </w:r>
-    </w:p>
-    <w:p>
-      <w:pPr>
-        <w:pStyle w:val="Akapitzlist"/>
-        <w:numPr>
-          <w:ilvl w:val="0"/>
-          <w:numId w:val="13"/>
-        </w:numPr>
-        <w:tabs>
-          <w:tab w:val="left" w:pos="1134"/>
-        </w:tabs>
-      </w:pPr>
-      <m:oMath>
-        <m:r>
-          <w:rPr>
-            <w:rFonts w:ascii="Cambria Math" w:hAnsi="Cambria Math"/>
-          </w:rPr>
-          <m:t>D</m:t>
-        </m:r>
-      </m:oMath>
-      <w:r>
-        <w:tab/>
-        <w:t xml:space="preserve">– macierz incydencji </w:t>
-      </w:r>
-      <m:oMath>
-        <m:r>
-          <w:rPr>
-            <w:rFonts w:ascii="Cambria Math" w:hAnsi="Cambria Math"/>
-          </w:rPr>
-          <m:t>(</m:t>
-        </m:r>
-        <m:sSup>
-          <m:sSupPr>
-            <m:ctrlPr>
-              <w:rPr>
-                <w:rFonts w:ascii="Cambria Math" w:hAnsi="Cambria Math"/>
-                <w:i/>
-              </w:rPr>
-            </m:ctrlPr>
-          </m:sSupPr>
-          <m:e>
-            <m:r>
-              <w:rPr>
-                <w:rFonts w:ascii="Cambria Math" w:hAnsi="Cambria Math"/>
-              </w:rPr>
-              <m:t>D</m:t>
-            </m:r>
-          </m:e>
-          <m:sup>
-            <m:r>
-              <w:rPr>
-                <w:rFonts w:ascii="Cambria Math" w:hAnsi="Cambria Math"/>
-              </w:rPr>
-              <m:t>+</m:t>
-            </m:r>
-          </m:sup>
-        </m:sSup>
-        <m:r>
-          <w:rPr>
-            <w:rFonts w:ascii="Cambria Math" w:hAnsi="Cambria Math"/>
-          </w:rPr>
-          <m:t xml:space="preserve">- </m:t>
-        </m:r>
-        <m:sSup>
-          <m:sSupPr>
-            <m:ctrlPr>
-              <w:rPr>
-                <w:rFonts w:ascii="Cambria Math" w:hAnsi="Cambria Math"/>
-                <w:i/>
-              </w:rPr>
-            </m:ctrlPr>
-          </m:sSupPr>
-          <m:e>
-            <m:r>
-              <w:rPr>
-                <w:rFonts w:ascii="Cambria Math" w:hAnsi="Cambria Math"/>
-              </w:rPr>
-              <m:t>D</m:t>
-            </m:r>
-          </m:e>
-          <m:sup>
-            <m:r>
-              <w:rPr>
-                <w:rFonts w:ascii="Cambria Math" w:hAnsi="Cambria Math"/>
-              </w:rPr>
-              <m:t>-</m:t>
-            </m:r>
-          </m:sup>
-        </m:sSup>
-        <m:r>
-          <w:rPr>
-            <w:rFonts w:ascii="Cambria Math" w:hAnsi="Cambria Math"/>
-          </w:rPr>
-          <m:t>)</m:t>
-        </m:r>
-      </m:oMath>
-    </w:p>
-    <w:p>
-      <w:pPr>
-        <w:pStyle w:val="anumerowanie"/>
-      </w:pPr>
-      <w:r>
-        <w:t>Kod źródłowy:</w:t>
-      </w:r>
-    </w:p>
-    <w:p>
-      <w:r>
-        <w:tab/>
-      </w:r>
-      <w:hyperlink r:id="rId11" w:history="1">
-        <w:r>
-          <w:rPr>
-            <w:rStyle w:val="Hipercze"/>
-          </w:rPr>
-          <w:t>https://github.com/KubaMiszcz/PetriNetCsharp/releases/tag/1.0</w:t>
-        </w:r>
-      </w:hyperlink>
-      <w:r>
-        <w:br w:type="page"/>
-      </w:r>
-    </w:p>
-    <w:p>
-      <w:pPr>
-        <w:pStyle w:val="anumerowanie"/>
-      </w:pPr>
-      <w:r>
-        <w:lastRenderedPageBreak/>
-        <w:t>Interfejs programu</w:t>
-      </w:r>
-    </w:p>
-    <w:p>
-      <w:r>
-        <w:rPr>
-          <w:noProof/>
-          <w:lang w:eastAsia="pl-PL"/>
-        </w:rPr>
-        <w:drawing>
-          <wp:inline distT="0" distB="0" distL="0" distR="0">
-            <wp:extent cx="6031230" cy="3991206"/>
-            <wp:effectExtent l="19050" t="0" r="7620" b="0"/>
-            <wp:docPr id="4" name="Obraz 3"/>
-            <wp:cNvGraphicFramePr>
-              <a:graphicFrameLocks xmlns:a="http://schemas.openxmlformats.org/drawingml/2006/main" noChangeAspect="1"/>
-            </wp:cNvGraphicFramePr>
-            <a:graphic xmlns:a="http://schemas.openxmlformats.org/drawingml/2006/main">
-              <a:graphicData uri="http://schemas.openxmlformats.org/drawingml/2006/picture">
-                <pic:pic xmlns:pic="http://schemas.openxmlformats.org/drawingml/2006/picture">
-                  <pic:nvPicPr>
-                    <pic:cNvPr id="0" name="Picture 3"/>
-                    <pic:cNvPicPr>
-                      <a:picLocks noChangeAspect="1" noChangeArrowheads="1"/>
-                    </pic:cNvPicPr>
-                  </pic:nvPicPr>
-                  <pic:blipFill>
-                    <a:blip r:embed="rId12"/>
-                    <a:srcRect/>
-                    <a:stretch>
-                      <a:fillRect/>
-                    </a:stretch>
-                  </pic:blipFill>
-                  <pic:spPr bwMode="auto">
-                    <a:xfrm>
-                      <a:off x="0" y="0"/>
-                      <a:ext cx="6031230" cy="3991206"/>
-                    </a:xfrm>
-                    <a:prstGeom prst="rect">
-                      <a:avLst/>
-                    </a:prstGeom>
-                    <a:noFill/>
-                    <a:ln w="9525">
-                      <a:noFill/>
-                      <a:miter lim="800000"/>
-                      <a:headEnd/>
-                      <a:tailEnd/>
-                    </a:ln>
-                  </pic:spPr>
-                </pic:pic>
-              </a:graphicData>
-            </a:graphic>
-          </wp:inline>
-        </w:drawing>
-      </w:r>
-    </w:p>
-    <w:p>
-      <w:r>
-        <w:rPr>
-          <w:noProof/>
-          <w:lang w:eastAsia="pl-PL"/>
-        </w:rPr>
-        <w:drawing>
-          <wp:inline distT="0" distB="0" distL="0" distR="0">
-            <wp:extent cx="6031230" cy="3991206"/>
-            <wp:effectExtent l="19050" t="0" r="7620" b="0"/>
-            <wp:docPr id="5" name="Obraz 4"/>
-            <wp:cNvGraphicFramePr>
-              <a:graphicFrameLocks xmlns:a="http://schemas.openxmlformats.org/drawingml/2006/main" noChangeAspect="1"/>
-            </wp:cNvGraphicFramePr>
-            <a:graphic xmlns:a="http://schemas.openxmlformats.org/drawingml/2006/main">
-              <a:graphicData uri="http://schemas.openxmlformats.org/drawingml/2006/picture">
-                <pic:pic xmlns:pic="http://schemas.openxmlformats.org/drawingml/2006/picture">
-                  <pic:nvPicPr>
-                    <pic:cNvPr id="0" name="Picture 4"/>
-                    <pic:cNvPicPr>
-                      <a:picLocks noChangeAspect="1" noChangeArrowheads="1"/>
-                    </pic:cNvPicPr>
-                  </pic:nvPicPr>
-                  <pic:blipFill>
-                    <a:blip r:embed="rId13"/>
-                    <a:srcRect/>
-                    <a:stretch>
-                      <a:fillRect/>
-                    </a:stretch>
-                  </pic:blipFill>
-                  <pic:spPr bwMode="auto">
-                    <a:xfrm>
-                      <a:off x="0" y="0"/>
-                      <a:ext cx="6031230" cy="3991206"/>
-                    </a:xfrm>
-                    <a:prstGeom prst="rect">
-                      <a:avLst/>
-                    </a:prstGeom>
-                    <a:noFill/>
-                    <a:ln w="9525">
-                      <a:noFill/>
-                      <a:miter lim="800000"/>
-                      <a:headEnd/>
-                      <a:tailEnd/>
-                    </a:ln>
-                  </pic:spPr>
-                </pic:pic>
-              </a:graphicData>
-            </a:graphic>
-          </wp:inline>
-        </w:drawing>
-      </w:r>
-    </w:p>
-    <w:p>
-      <w:pPr>
-        <w:rPr>
-          <w:sz w:val="14"/>
-        </w:rPr>
-      </w:pPr>
-    </w:p>
-    <w:bookmarkEnd w:id="0" w:displacedByCustomXml="next"/>
-    <w:sdt>
-      <w:sdtPr>
-        <w:rPr>
-          <w:rFonts w:ascii="Book Antiqua" w:eastAsiaTheme="minorHAnsi" w:hAnsi="Book Antiqua" w:cstheme="minorBidi"/>
-          <w:b w:val="0"/>
-          <w:bCs w:val="0"/>
-          <w:color w:val="auto"/>
-          <w:sz w:val="22"/>
-          <w:szCs w:val="22"/>
-        </w:rPr>
-        <w:id w:val="50720466"/>
-        <w:docPartObj>
-          <w:docPartGallery w:val="Bibliographies"/>
-          <w:docPartUnique/>
-        </w:docPartObj>
-      </w:sdtPr>
-      <w:sdtContent>
-        <w:p>
-          <w:pPr>
-            <w:pStyle w:val="Nagwek1"/>
-          </w:pPr>
-          <w:r>
-            <w:t>Bibliografia</w:t>
-          </w:r>
-        </w:p>
-        <w:sdt>
-          <w:sdtPr>
-            <w:id w:val="111145805"/>
-            <w:bibliography/>
-          </w:sdtPr>
-          <w:sdtContent>
-            <w:p>
-              <w:pPr>
-                <w:pStyle w:val="Bibliografia"/>
-                <w:rPr>
-                  <w:noProof/>
-                </w:rPr>
-              </w:pPr>
-              <w:r>
-                <w:fldChar w:fldCharType="begin"/>
-              </w:r>
-              <w:r>
-                <w:instrText xml:space="preserve"> BIBLIOGRAPHY </w:instrText>
-              </w:r>
-              <w:r>
-                <w:fldChar w:fldCharType="separate"/>
-              </w:r>
-              <w:r>
-                <w:rPr>
-                  <w:noProof/>
-                </w:rPr>
-                <w:t xml:space="preserve">1. </w:t>
-              </w:r>
-              <w:r>
-                <w:rPr>
-                  <w:b/>
-                  <w:bCs/>
-                  <w:noProof/>
-                </w:rPr>
-                <w:t>Krzysztof Sacha, prof. dr hab. inż.</w:t>
-              </w:r>
-              <w:r>
-                <w:rPr>
-                  <w:noProof/>
-                </w:rPr>
-                <w:t xml:space="preserve"> http://www.ia.pw.edu.pl/~sacha/petri.html. [Online] </w:t>
-              </w:r>
-            </w:p>
-            <w:p>
-              <w:pPr>
-                <w:pStyle w:val="Bibliografia"/>
-                <w:rPr>
-                  <w:noProof/>
-                </w:rPr>
-              </w:pPr>
-              <w:r>
-                <w:rPr>
-                  <w:noProof/>
-                </w:rPr>
-                <w:t xml:space="preserve">2. www.stackoverflow.com. [Online] </w:t>
-              </w:r>
-            </w:p>
-            <w:p>
-              <w:pPr>
-                <w:tabs>
-                  <w:tab w:val="clear" w:pos="426"/>
-                  <w:tab w:val="left" w:pos="-6096"/>
-                  <w:tab w:val="left" w:pos="567"/>
-                </w:tabs>
-              </w:pPr>
-              <w:r>
-                <w:fldChar w:fldCharType="end"/>
-              </w:r>
-            </w:p>
-          </w:sdtContent>
-        </w:sdt>
-      </w:sdtContent>
-    </w:sdt>
+      </w:r>
+      <w:r>
+        <w:t>wysylaniue co 1sek</w:t>
+      </w:r>
+    </w:p>
+    <w:bookmarkEnd w:id="0"/>
+    <w:p/>
     <w:sectPr>
       <w:pgSz w:w="11906" w:h="16838"/>
       <w:pgMar w:top="567" w:right="707" w:bottom="709" w:left="1418" w:header="708" w:footer="708" w:gutter="0"/>
@@ -2165,40 +2327,6 @@
       </w:r>
     </w:p>
   </w:footnote>
-  <w:footnote w:id="2">
-    <w:p>
-      <w:pPr>
-        <w:pStyle w:val="Tekstprzypisudolnego"/>
-      </w:pPr>
-      <w:r>
-        <w:rPr>
-          <w:rStyle w:val="Odwoanieprzypisudolnego"/>
-        </w:rPr>
-        <w:footnoteRef/>
-      </w:r>
-      <w:r>
-        <w:t xml:space="preserve"> </w:t>
-      </w:r>
-      <w:r>
-        <w:t>przy pierwszym kroku M</w:t>
-      </w:r>
-      <w:r>
-        <w:rPr>
-          <w:vertAlign w:val="subscript"/>
-        </w:rPr>
-        <w:t>c</w:t>
-      </w:r>
-      <w:r>
-        <w:t>=M</w:t>
-      </w:r>
-      <w:r>
-        <w:rPr>
-          <w:vertAlign w:val="subscript"/>
-        </w:rPr>
-        <w:t>0</w:t>
-      </w:r>
-    </w:p>
-  </w:footnote>
 </w:footnotes>
 </file>
 
@@ -3403,8 +3531,8 @@
   <w:abstractNum w:abstractNumId="11">
     <w:nsid w:val="647F3260"/>
     <w:multiLevelType w:val="hybridMultilevel"/>
-    <w:tmpl w:val="17740E36"/>
-    <w:lvl w:ilvl="0" w:tplc="6A18A3F2">
+    <w:tmpl w:val="7E18EA92"/>
+    <w:lvl w:ilvl="0" w:tplc="642C40CC">
       <w:start w:val="1"/>
       <w:numFmt w:val="bullet"/>
       <w:pStyle w:val="alistapunktowna"/>
@@ -3517,7 +3645,7 @@
   <w:abstractNum w:abstractNumId="12">
     <w:nsid w:val="665809DF"/>
     <w:multiLevelType w:val="multilevel"/>
-    <w:tmpl w:val="D5582080"/>
+    <w:tmpl w:val="5D48FBA8"/>
     <w:lvl w:ilvl="0">
       <w:start w:val="1"/>
       <w:numFmt w:val="decimal"/>
@@ -3525,7 +3653,7 @@
       <w:lvlText w:val="%1."/>
       <w:lvlJc w:val="left"/>
       <w:pPr>
-        <w:ind w:left="360" w:hanging="360"/>
+        <w:ind w:left="5322" w:hanging="360"/>
       </w:pPr>
       <w:rPr>
         <w:u w:val="none"/>
@@ -3534,6 +3662,7 @@
     <w:lvl w:ilvl="1">
       <w:start w:val="1"/>
       <w:numFmt w:val="decimal"/>
+      <w:pStyle w:val="a11"/>
       <w:lvlText w:val="%1.%2."/>
       <w:lvlJc w:val="left"/>
       <w:pPr>
@@ -4130,7 +4259,7 @@
   </w:latentStyles>
   <w:style w:type="paragraph" w:default="1" w:styleId="Normalny">
     <w:name w:val="Normal"/>
-    <w:aliases w:val="1Normalny"/>
+    <w:aliases w:val="zNormalny;1Normalny"/>
     <w:qFormat/>
     <w:rsid w:val="002F3536"/>
     <w:pPr>
@@ -4173,7 +4302,6 @@
   <w:style w:type="character" w:default="1" w:styleId="Domylnaczcionkaakapitu">
     <w:name w:val="Default Paragraph Font"/>
     <w:uiPriority w:val="1"/>
-    <w:semiHidden/>
     <w:unhideWhenUsed/>
   </w:style>
   <w:style w:type="table" w:default="1" w:styleId="Standardowy">
@@ -4288,7 +4416,7 @@
     <w:basedOn w:val="Normalny"/>
     <w:link w:val="anumerowanieZnak"/>
     <w:qFormat/>
-    <w:rsid w:val="00796C2A"/>
+    <w:rsid w:val="00721C62"/>
     <w:pPr>
       <w:numPr>
         <w:numId w:val="5"/>
@@ -4304,8 +4432,8 @@
     <w:rPr>
       <w:rFonts w:cs="Verdana"/>
       <w:b/>
-      <w:sz w:val="24"/>
-      <w:szCs w:val="24"/>
+      <w:sz w:val="28"/>
+      <w:szCs w:val="28"/>
     </w:rPr>
   </w:style>
   <w:style w:type="character" w:customStyle="1" w:styleId="afunkcjazmatlabaZnak">
@@ -4324,7 +4452,6 @@
     <w:name w:val="a normalny"/>
     <w:basedOn w:val="anumerowanie"/>
     <w:link w:val="anormalnyZnak"/>
-    <w:qFormat/>
     <w:rsid w:val="00EE69C1"/>
     <w:pPr>
       <w:numPr>
@@ -4339,12 +4466,12 @@
     <w:name w:val="a numerowanie Znak"/>
     <w:basedOn w:val="Domylnaczcionkaakapitu"/>
     <w:link w:val="anumerowanie"/>
-    <w:rsid w:val="00796C2A"/>
+    <w:rsid w:val="00721C62"/>
     <w:rPr>
       <w:rFonts w:ascii="Book Antiqua" w:hAnsi="Book Antiqua" w:cs="Verdana"/>
       <w:b/>
-      <w:sz w:val="24"/>
-      <w:szCs w:val="24"/>
+      <w:sz w:val="28"/>
+      <w:szCs w:val="28"/>
     </w:rPr>
   </w:style>
   <w:style w:type="character" w:customStyle="1" w:styleId="anormalnyZnak">
@@ -4358,7 +4485,7 @@
     <w:basedOn w:val="anormalny"/>
     <w:link w:val="alistapunktownaZnak"/>
     <w:qFormat/>
-    <w:rsid w:val="00F128E1"/>
+    <w:rsid w:val="002B1692"/>
     <w:pPr>
       <w:numPr>
         <w:numId w:val="10"/>
@@ -4367,14 +4494,18 @@
         <w:tab w:val="clear" w:pos="567"/>
         <w:tab w:val="left" w:pos="993"/>
       </w:tabs>
+      <w:spacing w:before="0" w:after="0"/>
       <w:ind w:hanging="11"/>
     </w:pPr>
+    <w:rPr>
+      <w:sz w:val="22"/>
+    </w:rPr>
   </w:style>
   <w:style w:type="character" w:customStyle="1" w:styleId="alistapunktownaZnak">
     <w:name w:val="a lista punktowna Znak"/>
     <w:basedOn w:val="anormalnyZnak"/>
     <w:link w:val="alistapunktowna"/>
-    <w:rsid w:val="00F128E1"/>
+    <w:rsid w:val="002B1692"/>
   </w:style>
   <w:style w:type="paragraph" w:styleId="Tekstprzypisudolnego">
     <w:name w:val="footnote text"/>
@@ -4536,6 +4667,112 @@
     <w:rPr>
       <w:rFonts w:ascii="OCR A Extended" w:hAnsi="OCR A Extended"/>
     </w:rPr>
+  </w:style>
+  <w:style w:type="paragraph" w:customStyle="1" w:styleId="a11">
+    <w:name w:val="a 1.1"/>
+    <w:basedOn w:val="anumerowanie"/>
+    <w:link w:val="a11Znak"/>
+    <w:qFormat/>
+    <w:rsid w:val="00721C62"/>
+    <w:pPr>
+      <w:numPr>
+        <w:ilvl w:val="1"/>
+      </w:numPr>
+    </w:pPr>
+    <w:rPr>
+      <w:sz w:val="22"/>
+    </w:rPr>
+  </w:style>
+  <w:style w:type="paragraph" w:customStyle="1" w:styleId="anorm">
+    <w:name w:val="a  norm"/>
+    <w:basedOn w:val="Normalny"/>
+    <w:link w:val="anormZnak"/>
+    <w:qFormat/>
+    <w:rsid w:val="00932547"/>
+    <w:pPr>
+      <w:spacing w:after="120"/>
+      <w:ind w:firstLine="425"/>
+    </w:pPr>
+  </w:style>
+  <w:style w:type="character" w:customStyle="1" w:styleId="a11Znak">
+    <w:name w:val="a 1.1 Znak"/>
+    <w:basedOn w:val="anumerowanieZnak"/>
+    <w:link w:val="a11"/>
+    <w:rsid w:val="00721C62"/>
+    <w:rPr>
+      <w:b/>
+    </w:rPr>
+  </w:style>
+  <w:style w:type="paragraph" w:styleId="Nagwek">
+    <w:name w:val="header"/>
+    <w:basedOn w:val="Normalny"/>
+    <w:link w:val="NagwekZnak"/>
+    <w:uiPriority w:val="99"/>
+    <w:semiHidden/>
+    <w:unhideWhenUsed/>
+    <w:rsid w:val="00F639C9"/>
+    <w:pPr>
+      <w:tabs>
+        <w:tab w:val="clear" w:pos="426"/>
+        <w:tab w:val="center" w:pos="4536"/>
+        <w:tab w:val="right" w:pos="9072"/>
+      </w:tabs>
+      <w:spacing w:before="0"/>
+    </w:pPr>
+  </w:style>
+  <w:style w:type="character" w:customStyle="1" w:styleId="anormZnak">
+    <w:name w:val="a  norm Znak"/>
+    <w:basedOn w:val="Domylnaczcionkaakapitu"/>
+    <w:link w:val="anorm"/>
+    <w:rsid w:val="00932547"/>
+    <w:rPr>
+      <w:rFonts w:ascii="Book Antiqua" w:hAnsi="Book Antiqua"/>
+    </w:rPr>
+  </w:style>
+  <w:style w:type="character" w:customStyle="1" w:styleId="NagwekZnak">
+    <w:name w:val="Nagłówek Znak"/>
+    <w:basedOn w:val="Domylnaczcionkaakapitu"/>
+    <w:link w:val="Nagwek"/>
+    <w:uiPriority w:val="99"/>
+    <w:semiHidden/>
+    <w:rsid w:val="00F639C9"/>
+    <w:rPr>
+      <w:rFonts w:ascii="Book Antiqua" w:hAnsi="Book Antiqua"/>
+    </w:rPr>
+  </w:style>
+  <w:style w:type="paragraph" w:styleId="Stopka">
+    <w:name w:val="footer"/>
+    <w:basedOn w:val="Normalny"/>
+    <w:link w:val="StopkaZnak"/>
+    <w:uiPriority w:val="99"/>
+    <w:semiHidden/>
+    <w:unhideWhenUsed/>
+    <w:rsid w:val="00F639C9"/>
+    <w:pPr>
+      <w:tabs>
+        <w:tab w:val="clear" w:pos="426"/>
+        <w:tab w:val="center" w:pos="4536"/>
+        <w:tab w:val="right" w:pos="9072"/>
+      </w:tabs>
+      <w:spacing w:before="0"/>
+    </w:pPr>
+  </w:style>
+  <w:style w:type="character" w:customStyle="1" w:styleId="StopkaZnak">
+    <w:name w:val="Stopka Znak"/>
+    <w:basedOn w:val="Domylnaczcionkaakapitu"/>
+    <w:link w:val="Stopka"/>
+    <w:uiPriority w:val="99"/>
+    <w:semiHidden/>
+    <w:rsid w:val="00F639C9"/>
+    <w:rPr>
+      <w:rFonts w:ascii="Book Antiqua" w:hAnsi="Book Antiqua"/>
+    </w:rPr>
+  </w:style>
+  <w:style w:type="paragraph" w:customStyle="1" w:styleId="zNormalny">
+    <w:name w:val="zNormalny"/>
+    <w:aliases w:val="1Normalny"/>
+    <w:basedOn w:val="Normalny"/>
+    <w:rsid w:val="00A748EA"/>
   </w:style>
 </w:styles>
 </file>
@@ -5097,7 +5334,7 @@
 </file>
 
 <file path=customXml/itemProps1.xml><?xml version="1.0" encoding="utf-8"?>
-<ds:datastoreItem xmlns:ds="http://schemas.openxmlformats.org/officeDocument/2006/customXml" ds:itemID="{91BA6848-7C60-497B-ADFC-AD4BFAD2D8E6}">
+<ds:datastoreItem xmlns:ds="http://schemas.openxmlformats.org/officeDocument/2006/customXml" ds:itemID="{A5E5BB97-4D23-4316-B600-955C943C31EC}">
   <ds:schemaRefs>
     <ds:schemaRef ds:uri="http://schemas.openxmlformats.org/officeDocument/2006/bibliography"/>
   </ds:schemaRefs>

--- a/TBwAiR - KwadraLampa.docx
+++ b/TBwAiR - KwadraLampa.docx
@@ -865,7 +865,14 @@
         <w:t>.</w:t>
       </w:r>
     </w:p>
-    <w:p/>
+    <w:p>
+      <w:pPr>
+        <w:pStyle w:val="anorm"/>
+      </w:pPr>
+      <w:r>
+        <w:t>Tak samo tryby i w ogole komunikaty, docelowo lepiej przerobic na typ ENUM i wtedy wysylamy jako jeden bajt caly string – ale trzeba by wtedy pamietac w terminalu te "kody" trybow</w:t>
+      </w:r>
+    </w:p>
     <w:p>
       <w:pPr>
         <w:pStyle w:val="anorm"/>
@@ -887,69 +894,17 @@
       <w:tr>
         <w:tc>
           <w:tcPr>
-            <w:tcW w:w="4960" w:type="dxa"/>
+            <w:tcW w:w="9921" w:type="dxa"/>
+            <w:gridSpan w:val="2"/>
+            <w:vAlign w:val="bottom"/>
           </w:tcPr>
           <w:p>
-            <w:r>
-              <w:rPr>
-                <w:rFonts w:ascii="OCR A Extended" w:hAnsi="OCR A Extended"/>
-              </w:rPr>
-              <w:t>::HM:</w:t>
-            </w:r>
-            <w:r>
-              <w:rPr>
-                <w:rFonts w:ascii="OCR A Extended" w:hAnsi="OCR A Extended"/>
-                <w:b/>
-                <w:i/>
-              </w:rPr>
-              <w:t>hhmm</w:t>
-            </w:r>
-            <w:r>
-              <w:rPr>
-                <w:rFonts w:ascii="OCR A Extended" w:hAnsi="OCR A Extended"/>
-              </w:rPr>
-              <w:tab/>
-            </w:r>
-          </w:p>
-        </w:tc>
-        <w:tc>
-          <w:tcPr>
-            <w:tcW w:w="4961" w:type="dxa"/>
-          </w:tcPr>
-          <w:p>
-            <w:r>
-              <w:t>Przeslanie aktualnego czasu do sterownika</w:t>
-            </w:r>
-          </w:p>
-        </w:tc>
-      </w:tr>
-      <w:tr>
-        <w:tc>
-          <w:tcPr>
-            <w:tcW w:w="4960" w:type="dxa"/>
-          </w:tcPr>
-          <w:p>
-            <w:r>
-              <w:rPr>
-                <w:rFonts w:ascii="OCR A Extended" w:hAnsi="OCR A Extended"/>
-              </w:rPr>
-              <w:t>::HM:</w:t>
-            </w:r>
-            <w:r>
-              <w:rPr>
-                <w:rFonts w:ascii="OCR A Extended" w:hAnsi="OCR A Extended"/>
-              </w:rPr>
-              <w:t>?</w:t>
-            </w:r>
-          </w:p>
-        </w:tc>
-        <w:tc>
-          <w:tcPr>
-            <w:tcW w:w="4961" w:type="dxa"/>
-          </w:tcPr>
-          <w:p>
-            <w:r>
-              <w:t>Przeslanie aktualnego czasu ze sterownika do klienta</w:t>
+            <w:pPr>
+              <w:spacing w:after="240"/>
+              <w:jc w:val="center"/>
+            </w:pPr>
+            <w:r>
+              <w:t>Zapytania do sterownika:</w:t>
             </w:r>
           </w:p>
         </w:tc>
@@ -961,15 +916,19 @@
           </w:tcPr>
           <w:p>
             <w:pPr>
+              <w:spacing w:after="240"/>
+            </w:pPr>
+            <w:r>
               <w:rPr>
                 <w:rFonts w:ascii="OCR A Extended" w:hAnsi="OCR A Extended"/>
               </w:rPr>
-            </w:pPr>
+              <w:t>::HM:</w:t>
+            </w:r>
             <w:r>
               <w:rPr>
                 <w:rFonts w:ascii="OCR A Extended" w:hAnsi="OCR A Extended"/>
               </w:rPr>
-              <w:t>::L1:?</w:t>
+              <w:t>?</w:t>
             </w:r>
           </w:p>
         </w:tc>
@@ -979,7 +938,7 @@
           </w:tcPr>
           <w:p>
             <w:r>
-              <w:t>Odsyla stan lampy do klienta</w:t>
+              <w:t>Przeslanie aktualnego czasu ze sterownika do klienta</w:t>
             </w:r>
           </w:p>
         </w:tc>
@@ -990,11 +949,16 @@
             <w:tcW w:w="4960" w:type="dxa"/>
           </w:tcPr>
           <w:p>
-            <w:r>
+            <w:pPr>
               <w:rPr>
                 <w:rFonts w:ascii="OCR A Extended" w:hAnsi="OCR A Extended"/>
               </w:rPr>
-              <w:t>::L1:DIM?</w:t>
+            </w:pPr>
+            <w:r>
+              <w:rPr>
+                <w:rFonts w:ascii="OCR A Extended" w:hAnsi="OCR A Extended"/>
+              </w:rPr>
+              <w:t>::L1:?</w:t>
             </w:r>
           </w:p>
         </w:tc>
@@ -1004,7 +968,141 @@
           </w:tcPr>
           <w:p>
             <w:r>
+              <w:t>Odsyla stan lampy do klienta</w:t>
+            </w:r>
+          </w:p>
+        </w:tc>
+      </w:tr>
+      <w:tr>
+        <w:tc>
+          <w:tcPr>
+            <w:tcW w:w="4960" w:type="dxa"/>
+          </w:tcPr>
+          <w:p>
+            <w:r>
+              <w:rPr>
+                <w:rFonts w:ascii="OCR A Extended" w:hAnsi="OCR A Extended"/>
+              </w:rPr>
+              <w:t>::L1:DIM?</w:t>
+            </w:r>
+          </w:p>
+        </w:tc>
+        <w:tc>
+          <w:tcPr>
+            <w:tcW w:w="4961" w:type="dxa"/>
+          </w:tcPr>
+          <w:p>
+            <w:r>
               <w:t>Odsyla stan opcji sciemniania do klienta</w:t>
+            </w:r>
+          </w:p>
+        </w:tc>
+      </w:tr>
+      <w:tr>
+        <w:tc>
+          <w:tcPr>
+            <w:tcW w:w="4960" w:type="dxa"/>
+          </w:tcPr>
+          <w:p>
+            <w:pPr>
+              <w:rPr>
+                <w:rFonts w:ascii="OCR A Extended" w:hAnsi="OCR A Extended"/>
+              </w:rPr>
+            </w:pPr>
+            <w:r>
+              <w:rPr>
+                <w:rFonts w:ascii="OCR A Extended" w:hAnsi="OCR A Extended"/>
+              </w:rPr>
+              <w:t>::L1:</w:t>
+            </w:r>
+            <w:r>
+              <w:rPr>
+                <w:rFonts w:ascii="OCR A Extended" w:hAnsi="OCR A Extended"/>
+              </w:rPr>
+              <w:t>BRGHT</w:t>
+            </w:r>
+            <w:r>
+              <w:rPr>
+                <w:rFonts w:ascii="OCR A Extended" w:hAnsi="OCR A Extended"/>
+              </w:rPr>
+              <w:t>?</w:t>
+            </w:r>
+          </w:p>
+        </w:tc>
+        <w:tc>
+          <w:tcPr>
+            <w:tcW w:w="4961" w:type="dxa"/>
+          </w:tcPr>
+          <w:p>
+            <w:r>
+              <w:t>Odsyla aktualna jasnosc lampy</w:t>
+            </w:r>
+          </w:p>
+        </w:tc>
+      </w:tr>
+      <w:tr>
+        <w:tc>
+          <w:tcPr>
+            <w:tcW w:w="9921" w:type="dxa"/>
+            <w:gridSpan w:val="2"/>
+            <w:vAlign w:val="bottom"/>
+          </w:tcPr>
+          <w:p/>
+        </w:tc>
+      </w:tr>
+      <w:tr>
+        <w:tc>
+          <w:tcPr>
+            <w:tcW w:w="9921" w:type="dxa"/>
+            <w:gridSpan w:val="2"/>
+            <w:vAlign w:val="bottom"/>
+          </w:tcPr>
+          <w:p>
+            <w:pPr>
+              <w:spacing w:after="240"/>
+              <w:jc w:val="center"/>
+            </w:pPr>
+            <w:r>
+              <w:t>Ustawienia sterownika:</w:t>
+            </w:r>
+          </w:p>
+        </w:tc>
+      </w:tr>
+      <w:tr>
+        <w:tc>
+          <w:tcPr>
+            <w:tcW w:w="4960" w:type="dxa"/>
+          </w:tcPr>
+          <w:p>
+            <w:r>
+              <w:rPr>
+                <w:rFonts w:ascii="OCR A Extended" w:hAnsi="OCR A Extended"/>
+              </w:rPr>
+              <w:t>::HM:</w:t>
+            </w:r>
+            <w:r>
+              <w:rPr>
+                <w:rFonts w:ascii="OCR A Extended" w:hAnsi="OCR A Extended"/>
+                <w:b/>
+                <w:i/>
+              </w:rPr>
+              <w:t>hhmm</w:t>
+            </w:r>
+            <w:r>
+              <w:rPr>
+                <w:rFonts w:ascii="OCR A Extended" w:hAnsi="OCR A Extended"/>
+              </w:rPr>
+              <w:tab/>
+            </w:r>
+          </w:p>
+        </w:tc>
+        <w:tc>
+          <w:tcPr>
+            <w:tcW w:w="4961" w:type="dxa"/>
+          </w:tcPr>
+          <w:p>
+            <w:r>
+              <w:t>Przeslanie aktualnego czasu do sterownika</w:t>
             </w:r>
           </w:p>
         </w:tc>
@@ -1018,24 +1116,6 @@
             <w:pPr>
               <w:pStyle w:val="astalaszerokosc"/>
             </w:pPr>
-          </w:p>
-        </w:tc>
-        <w:tc>
-          <w:tcPr>
-            <w:tcW w:w="4961" w:type="dxa"/>
-          </w:tcPr>
-          <w:p/>
-        </w:tc>
-      </w:tr>
-      <w:tr>
-        <w:tc>
-          <w:tcPr>
-            <w:tcW w:w="4960" w:type="dxa"/>
-          </w:tcPr>
-          <w:p>
-            <w:pPr>
-              <w:pStyle w:val="astalaszerokosc"/>
-            </w:pPr>
             <w:r>
               <w:t>::L1:on</w:t>
             </w:r>
@@ -1423,6 +1503,98 @@
             </w:r>
             <w:r>
               <w:t>clock</w:t>
+            </w:r>
+          </w:p>
+        </w:tc>
+      </w:tr>
+      <w:tr>
+        <w:tc>
+          <w:tcPr>
+            <w:tcW w:w="4960" w:type="dxa"/>
+          </w:tcPr>
+          <w:p>
+            <w:r>
+              <w:rPr>
+                <w:rFonts w:ascii="OCR A Extended" w:hAnsi="OCR A Extended"/>
+              </w:rPr>
+              <w:t>::</w:t>
+            </w:r>
+            <w:r>
+              <w:rPr>
+                <w:rFonts w:ascii="OCR A Extended" w:hAnsi="OCR A Extended"/>
+              </w:rPr>
+              <w:t>L1</w:t>
+            </w:r>
+            <w:r>
+              <w:rPr>
+                <w:rFonts w:ascii="OCR A Extended" w:hAnsi="OCR A Extended"/>
+              </w:rPr>
+              <w:t>:</w:t>
+            </w:r>
+            <w:r>
+              <w:rPr>
+                <w:rFonts w:ascii="OCR A Extended" w:hAnsi="OCR A Extended"/>
+              </w:rPr>
+              <w:t>TGLon</w:t>
+            </w:r>
+          </w:p>
+        </w:tc>
+        <w:tc>
+          <w:tcPr>
+            <w:tcW w:w="4961" w:type="dxa"/>
+          </w:tcPr>
+          <w:p>
+            <w:r>
+              <w:t>Po zadanym czasie/godzine lampa sie wlacza</w:t>
+            </w:r>
+          </w:p>
+        </w:tc>
+      </w:tr>
+      <w:tr>
+        <w:tc>
+          <w:tcPr>
+            <w:tcW w:w="4960" w:type="dxa"/>
+          </w:tcPr>
+          <w:p>
+            <w:r>
+              <w:rPr>
+                <w:rFonts w:ascii="OCR A Extended" w:hAnsi="OCR A Extended"/>
+              </w:rPr>
+              <w:t>::</w:t>
+            </w:r>
+            <w:r>
+              <w:rPr>
+                <w:rFonts w:ascii="OCR A Extended" w:hAnsi="OCR A Extended"/>
+              </w:rPr>
+              <w:t>L1</w:t>
+            </w:r>
+            <w:r>
+              <w:rPr>
+                <w:rFonts w:ascii="OCR A Extended" w:hAnsi="OCR A Extended"/>
+              </w:rPr>
+              <w:t>:</w:t>
+            </w:r>
+            <w:r>
+              <w:rPr>
+                <w:rFonts w:ascii="OCR A Extended" w:hAnsi="OCR A Extended"/>
+              </w:rPr>
+              <w:t>TGLoff</w:t>
+            </w:r>
+          </w:p>
+        </w:tc>
+        <w:tc>
+          <w:tcPr>
+            <w:tcW w:w="4961" w:type="dxa"/>
+          </w:tcPr>
+          <w:p>
+            <w:r>
+              <w:t>Po zadanym czasie/godzine lampa sie w</w:t>
+            </w:r>
+            <w:r>
+              <w:t>y</w:t>
+            </w:r>
+            <w:r>
+              <w:t>lacza</w:t>
             </w:r>
           </w:p>
         </w:tc>
@@ -1466,20 +1638,6 @@
           <w:tcPr>
             <w:tcW w:w="4960" w:type="dxa"/>
           </w:tcPr>
-          <w:p/>
-        </w:tc>
-        <w:tc>
-          <w:tcPr>
-            <w:tcW w:w="4961" w:type="dxa"/>
-          </w:tcPr>
-          <w:p/>
-        </w:tc>
-      </w:tr>
-      <w:tr>
-        <w:tc>
-          <w:tcPr>
-            <w:tcW w:w="4960" w:type="dxa"/>
-          </w:tcPr>
           <w:p>
             <w:pPr>
               <w:rPr>
@@ -1515,26 +1673,6 @@
           <w:p/>
         </w:tc>
       </w:tr>
-      <w:tr>
-        <w:tc>
-          <w:tcPr>
-            <w:tcW w:w="4960" w:type="dxa"/>
-          </w:tcPr>
-          <w:p>
-            <w:pPr>
-              <w:rPr>
-                <w:rFonts w:ascii="OCR A Extended" w:hAnsi="OCR A Extended"/>
-              </w:rPr>
-            </w:pPr>
-          </w:p>
-        </w:tc>
-        <w:tc>
-          <w:tcPr>
-            <w:tcW w:w="4961" w:type="dxa"/>
-          </w:tcPr>
-          <w:p/>
-        </w:tc>
-      </w:tr>
     </w:tbl>
     <w:p>
       <w:pPr>
@@ -1599,6 +1737,7 @@
           <w:noProof/>
           <w:lang w:eastAsia="pl-PL"/>
         </w:rPr>
+        <w:lastRenderedPageBreak/>
         <w:drawing>
           <wp:inline distT="0" distB="0" distL="0" distR="0">
             <wp:extent cx="1835785" cy="1257300"/>
@@ -1654,7 +1793,6 @@
         <w:pStyle w:val="a11"/>
       </w:pPr>
       <w:r>
-        <w:lastRenderedPageBreak/>
         <w:t>Płytka PCB</w:t>
       </w:r>
     </w:p>
@@ -1922,6 +2060,7 @@
         <w:pStyle w:val="alistapunktowna"/>
       </w:pPr>
       <w:r>
+        <w:lastRenderedPageBreak/>
         <w:t>lacz przy starcie z domyslny,</w:t>
       </w:r>
     </w:p>
@@ -5334,7 +5473,7 @@
 </file>
 
 <file path=customXml/itemProps1.xml><?xml version="1.0" encoding="utf-8"?>
-<ds:datastoreItem xmlns:ds="http://schemas.openxmlformats.org/officeDocument/2006/customXml" ds:itemID="{A5E5BB97-4D23-4316-B600-955C943C31EC}">
+<ds:datastoreItem xmlns:ds="http://schemas.openxmlformats.org/officeDocument/2006/customXml" ds:itemID="{E3824E3E-95B4-4BDA-A104-E2BCB0CE20F0}">
   <ds:schemaRefs>
     <ds:schemaRef ds:uri="http://schemas.openxmlformats.org/officeDocument/2006/bibliography"/>
   </ds:schemaRefs>
